--- a/ITF19019_eksamen2023/Mappedokument/Forklaring av  alle 3 oppgaver.docx
+++ b/ITF19019_eksamen2023/Mappedokument/Forklaring av  alle 3 oppgaver.docx
@@ -2,6 +2,191 @@
 <file path=word/document.xml><?xml version="1.0" encoding="utf-8"?>
 <w:document xmlns:wpc="http://schemas.microsoft.com/office/word/2010/wordprocessingCanvas" xmlns:cx="http://schemas.microsoft.com/office/drawing/2014/chartex" xmlns:cx1="http://schemas.microsoft.com/office/drawing/2015/9/8/chartex" xmlns:cx2="http://schemas.microsoft.com/office/drawing/2015/10/21/chartex" xmlns:cx3="http://schemas.microsoft.com/office/drawing/2016/5/9/chartex" xmlns:cx4="http://schemas.microsoft.com/office/drawing/2016/5/10/chartex" xmlns:cx5="http://schemas.microsoft.com/office/drawing/2016/5/11/chartex" xmlns:cx6="http://schemas.microsoft.com/office/drawing/2016/5/12/chartex" xmlns:cx7="http://schemas.microsoft.com/office/drawing/2016/5/13/chartex" xmlns:cx8="http://schemas.microsoft.com/office/drawing/2016/5/14/chartex" xmlns:mc="http://schemas.openxmlformats.org/markup-compatibility/2006" xmlns:aink="http://schemas.microsoft.com/office/drawing/2016/ink" xmlns:am3d="http://schemas.microsoft.com/office/drawing/2017/model3d" xmlns:o="urn:schemas-microsoft-com:office:office" xmlns:oel="http://schemas.microsoft.com/office/2019/extlst" xmlns:r="http://schemas.openxmlformats.org/officeDocument/2006/relationships" xmlns:m="http://schemas.openxmlformats.org/officeDocument/2006/math" xmlns:v="urn:schemas-microsoft-com:vml" xmlns:wp14="http://schemas.microsoft.com/office/word/2010/wordprocessingDrawing" xmlns:wp="http://schemas.openxmlformats.org/drawingml/2006/wordprocessingDrawing" xmlns:w10="urn:schemas-microsoft-com:office:word" xmlns:w="http://schemas.openxmlformats.org/wordprocessingml/2006/main" xmlns:w14="http://schemas.microsoft.com/office/word/2010/wordml" xmlns:w15="http://schemas.microsoft.com/office/word/2012/wordml" xmlns:w16cex="http://schemas.microsoft.com/office/word/2018/wordml/cex" xmlns:w16cid="http://schemas.microsoft.com/office/word/2016/wordml/cid" xmlns:w16="http://schemas.microsoft.com/office/word/2018/wordml" xmlns:w16sdtdh="http://schemas.microsoft.com/office/word/2020/wordml/sdtdatahash" xmlns:w16se="http://schemas.microsoft.com/office/word/2015/wordml/symex" xmlns:wpg="http://schemas.microsoft.com/office/word/2010/wordprocessingGroup" xmlns:wpi="http://schemas.microsoft.com/office/word/2010/wordprocessingInk" xmlns:wne="http://schemas.microsoft.com/office/word/2006/wordml" xmlns:wps="http://schemas.microsoft.com/office/word/2010/wordprocessingShape" mc:Ignorable="w14 w15 w16se w16cid w16 w16cex w16sdtdh wp14">
   <w:body>
+    <w:p>
+      <w:pPr>
+        <w:shd w:val="clear" w:color="auto" w:fill="FFFFFF"/>
+        <w:suppressAutoHyphens w:val="0"/>
+        <w:autoSpaceDN/>
+        <w:spacing w:after="0" w:line="240" w:lineRule="auto"/>
+        <w:rPr>
+          <w:rFonts w:ascii="Arial" w:hAnsi="Arial"/>
+          <w:color w:val="444444"/>
+          <w:sz w:val="21"/>
+          <w:szCs w:val="21"/>
+          <w:shd w:val="clear" w:color="auto" w:fill="FFFFFF"/>
+        </w:rPr>
+      </w:pPr>
+      <w:proofErr w:type="spellStart"/>
+      <w:r>
+        <w:rPr>
+          <w:rFonts w:ascii="Arial" w:hAnsi="Arial"/>
+          <w:b/>
+          <w:bCs/>
+          <w:sz w:val="21"/>
+          <w:szCs w:val="21"/>
+          <w:shd w:val="clear" w:color="auto" w:fill="FFFFFF"/>
+        </w:rPr>
+        <w:t>Kandidatnr</w:t>
+      </w:r>
+      <w:proofErr w:type="spellEnd"/>
+      <w:r>
+        <w:rPr>
+          <w:rFonts w:ascii="Open Sans" w:eastAsia="Times New Roman" w:hAnsi="Open Sans" w:cs="Open Sans"/>
+          <w:color w:val="333333"/>
+          <w:kern w:val="0"/>
+          <w:sz w:val="24"/>
+          <w:szCs w:val="24"/>
+          <w:lang w:eastAsia="nb-NO"/>
+        </w:rPr>
+        <w:t>: </w:t>
+      </w:r>
+      <w:r>
+        <w:rPr>
+          <w:rFonts w:ascii="Arial" w:hAnsi="Arial"/>
+          <w:color w:val="444444"/>
+          <w:sz w:val="21"/>
+          <w:szCs w:val="21"/>
+          <w:shd w:val="clear" w:color="auto" w:fill="FFFFFF"/>
+        </w:rPr>
+        <w:t>543</w:t>
+      </w:r>
+    </w:p>
+    <w:p>
+      <w:pPr>
+        <w:shd w:val="clear" w:color="auto" w:fill="FFFFFF"/>
+        <w:suppressAutoHyphens w:val="0"/>
+        <w:autoSpaceDN/>
+        <w:spacing w:after="0" w:line="240" w:lineRule="auto"/>
+        <w:rPr>
+          <w:rFonts w:ascii="Open Sans" w:eastAsia="Times New Roman" w:hAnsi="Open Sans" w:cs="Open Sans"/>
+          <w:color w:val="333333"/>
+          <w:kern w:val="0"/>
+          <w:sz w:val="24"/>
+          <w:szCs w:val="24"/>
+          <w:lang w:eastAsia="nb-NO"/>
+        </w:rPr>
+      </w:pPr>
+      <w:r>
+        <w:rPr>
+          <w:rFonts w:ascii="Open Sans" w:eastAsia="Times New Roman" w:hAnsi="Open Sans" w:cs="Open Sans"/>
+          <w:color w:val="333333"/>
+          <w:kern w:val="0"/>
+          <w:sz w:val="24"/>
+          <w:szCs w:val="24"/>
+          <w:lang w:eastAsia="nb-NO"/>
+        </w:rPr>
+        <w:t>Emnekode: </w:t>
+      </w:r>
+      <w:r>
+        <w:rPr>
+          <w:rFonts w:ascii="Open Sans" w:eastAsia="Times New Roman" w:hAnsi="Open Sans" w:cs="Open Sans"/>
+          <w:b/>
+          <w:bCs/>
+          <w:color w:val="333333"/>
+          <w:kern w:val="0"/>
+          <w:sz w:val="24"/>
+          <w:szCs w:val="24"/>
+          <w:lang w:eastAsia="nb-NO"/>
+        </w:rPr>
+        <w:t>ITF19019_1</w:t>
+      </w:r>
+    </w:p>
+    <w:p>
+      <w:pPr>
+        <w:shd w:val="clear" w:color="auto" w:fill="FFFFFF"/>
+        <w:suppressAutoHyphens w:val="0"/>
+        <w:autoSpaceDN/>
+        <w:spacing w:after="0" w:line="240" w:lineRule="auto"/>
+        <w:rPr>
+          <w:rFonts w:ascii="Open Sans" w:eastAsia="Times New Roman" w:hAnsi="Open Sans" w:cs="Open Sans"/>
+          <w:color w:val="333333"/>
+          <w:kern w:val="0"/>
+          <w:sz w:val="24"/>
+          <w:szCs w:val="24"/>
+          <w:lang w:eastAsia="nb-NO"/>
+        </w:rPr>
+      </w:pPr>
+      <w:r>
+        <w:rPr>
+          <w:rFonts w:ascii="Open Sans" w:eastAsia="Times New Roman" w:hAnsi="Open Sans" w:cs="Open Sans"/>
+          <w:color w:val="333333"/>
+          <w:kern w:val="0"/>
+          <w:sz w:val="24"/>
+          <w:szCs w:val="24"/>
+          <w:lang w:eastAsia="nb-NO"/>
+        </w:rPr>
+        <w:t>Emnetittel: </w:t>
+      </w:r>
+      <w:r>
+        <w:rPr>
+          <w:rFonts w:ascii="Open Sans" w:eastAsia="Times New Roman" w:hAnsi="Open Sans" w:cs="Open Sans"/>
+          <w:b/>
+          <w:bCs/>
+          <w:color w:val="333333"/>
+          <w:kern w:val="0"/>
+          <w:sz w:val="24"/>
+          <w:szCs w:val="24"/>
+          <w:lang w:eastAsia="nb-NO"/>
+        </w:rPr>
+        <w:t>Innføring i programmering</w:t>
+      </w:r>
+    </w:p>
+    <w:p>
+      <w:pPr>
+        <w:shd w:val="clear" w:color="auto" w:fill="FFFFFF"/>
+        <w:suppressAutoHyphens w:val="0"/>
+        <w:autoSpaceDN/>
+        <w:spacing w:after="0" w:line="240" w:lineRule="auto"/>
+        <w:rPr>
+          <w:rFonts w:ascii="Open Sans" w:eastAsia="Times New Roman" w:hAnsi="Open Sans" w:cs="Open Sans"/>
+          <w:color w:val="333333"/>
+          <w:kern w:val="0"/>
+          <w:sz w:val="24"/>
+          <w:szCs w:val="24"/>
+          <w:lang w:eastAsia="nb-NO"/>
+        </w:rPr>
+      </w:pPr>
+      <w:r>
+        <w:rPr>
+          <w:rFonts w:ascii="Open Sans" w:eastAsia="Times New Roman" w:hAnsi="Open Sans" w:cs="Open Sans"/>
+          <w:color w:val="333333"/>
+          <w:kern w:val="0"/>
+          <w:sz w:val="24"/>
+          <w:szCs w:val="24"/>
+          <w:lang w:eastAsia="nb-NO"/>
+        </w:rPr>
+        <w:t>Eksamenstype: </w:t>
+      </w:r>
+      <w:r>
+        <w:rPr>
+          <w:rFonts w:ascii="Open Sans" w:eastAsia="Times New Roman" w:hAnsi="Open Sans" w:cs="Open Sans"/>
+          <w:b/>
+          <w:bCs/>
+          <w:color w:val="333333"/>
+          <w:kern w:val="0"/>
+          <w:sz w:val="24"/>
+          <w:szCs w:val="24"/>
+          <w:lang w:eastAsia="nb-NO"/>
+        </w:rPr>
+        <w:t>Mappevurdering</w:t>
+      </w:r>
+    </w:p>
+    <w:p>
+      <w:pPr>
+        <w:rPr>
+          <w:sz w:val="18"/>
+          <w:szCs w:val="18"/>
+        </w:rPr>
+      </w:pPr>
+    </w:p>
+    <w:p>
+      <w:pPr>
+        <w:rPr>
+          <w:sz w:val="18"/>
+          <w:szCs w:val="18"/>
+        </w:rPr>
+      </w:pPr>
+    </w:p>
     <w:p>
       <w:pPr>
         <w:rPr>
@@ -1035,6 +1220,7 @@
           <w:sz w:val="16"/>
           <w:szCs w:val="16"/>
         </w:rPr>
+        <w:lastRenderedPageBreak/>
         <w:t>Tillater navigasjon gjennom minne i både fremover og bakover retning.</w:t>
       </w:r>
     </w:p>
@@ -1147,7 +1333,6 @@
           <w:sz w:val="16"/>
           <w:szCs w:val="16"/>
         </w:rPr>
-        <w:lastRenderedPageBreak/>
         <w:t>updateCalculationFromMemory</w:t>
       </w:r>
       <w:proofErr w:type="spellEnd"/>
@@ -1703,979 +1888,989 @@
           <w:sz w:val="18"/>
           <w:szCs w:val="18"/>
         </w:rPr>
+        <w:t>Legges til en firkant eller sirkel ved og håndtering klikk på S-knappen eller C-knappen og tilfeldig plassering av elementene</w:t>
+      </w:r>
+    </w:p>
+    <w:p>
+      <w:pPr>
+        <w:rPr>
+          <w:rFonts w:asciiTheme="minorHAnsi" w:hAnsiTheme="minorHAnsi" w:cstheme="minorHAnsi"/>
+          <w:sz w:val="18"/>
+          <w:szCs w:val="18"/>
+        </w:rPr>
+      </w:pPr>
+      <w:r>
+        <w:rPr>
+          <w:rFonts w:asciiTheme="minorHAnsi" w:hAnsiTheme="minorHAnsi" w:cstheme="minorHAnsi"/>
+          <w:sz w:val="18"/>
+          <w:szCs w:val="18"/>
+        </w:rPr>
+        <w:t>Fjernes et tilfeldig element fra canvasen ved å trykke på R-knappen.</w:t>
+      </w:r>
+    </w:p>
+    <w:p>
+      <w:pPr>
+        <w:rPr>
+          <w:rFonts w:asciiTheme="minorHAnsi" w:hAnsiTheme="minorHAnsi" w:cstheme="minorHAnsi"/>
+          <w:sz w:val="18"/>
+          <w:szCs w:val="18"/>
+        </w:rPr>
+      </w:pPr>
+      <w:r>
+        <w:rPr>
+          <w:rFonts w:asciiTheme="minorHAnsi" w:hAnsiTheme="minorHAnsi" w:cstheme="minorHAnsi"/>
+          <w:sz w:val="18"/>
+          <w:szCs w:val="18"/>
+        </w:rPr>
+        <w:t>Oppdatering av gjennomsnittlig antall elementer per sekund.</w:t>
+      </w:r>
+    </w:p>
+    <w:p>
+      <w:pPr>
+        <w:rPr>
+          <w:rFonts w:asciiTheme="minorHAnsi" w:hAnsiTheme="minorHAnsi" w:cstheme="minorHAnsi"/>
+          <w:sz w:val="18"/>
+          <w:szCs w:val="18"/>
+        </w:rPr>
+      </w:pPr>
+      <w:r>
+        <w:rPr>
+          <w:rFonts w:asciiTheme="minorHAnsi" w:hAnsiTheme="minorHAnsi" w:cstheme="minorHAnsi"/>
+          <w:sz w:val="18"/>
+          <w:szCs w:val="18"/>
+        </w:rPr>
+        <w:t>Oppdatering brukeraktivitetstiden.</w:t>
+      </w:r>
+    </w:p>
+    <w:p>
+      <w:pPr>
+        <w:rPr>
+          <w:rFonts w:asciiTheme="minorHAnsi" w:hAnsiTheme="minorHAnsi" w:cstheme="minorHAnsi"/>
+          <w:sz w:val="18"/>
+          <w:szCs w:val="18"/>
+        </w:rPr>
+      </w:pPr>
+      <w:r>
+        <w:rPr>
+          <w:rFonts w:asciiTheme="minorHAnsi" w:hAnsiTheme="minorHAnsi" w:cstheme="minorHAnsi"/>
+          <w:sz w:val="18"/>
+          <w:szCs w:val="18"/>
+        </w:rPr>
+        <w:t>Oppdatering</w:t>
+      </w:r>
+      <w:r>
+        <w:rPr>
+          <w:rFonts w:asciiTheme="minorHAnsi" w:hAnsiTheme="minorHAnsi" w:cstheme="minorHAnsi"/>
+          <w:sz w:val="18"/>
+          <w:szCs w:val="18"/>
+        </w:rPr>
+        <w:t xml:space="preserve"> antall firkanter, sirkler og totalt antall elementer på grensesnittet.</w:t>
+      </w:r>
+    </w:p>
+    <w:p>
+      <w:pPr>
+        <w:rPr>
+          <w:rFonts w:asciiTheme="minorHAnsi" w:hAnsiTheme="minorHAnsi" w:cstheme="minorHAnsi"/>
+          <w:sz w:val="18"/>
+          <w:szCs w:val="18"/>
+        </w:rPr>
+      </w:pPr>
+      <w:r>
+        <w:rPr>
+          <w:rFonts w:asciiTheme="minorHAnsi" w:hAnsiTheme="minorHAnsi" w:cstheme="minorHAnsi"/>
+          <w:sz w:val="18"/>
+          <w:szCs w:val="18"/>
+        </w:rPr>
+        <w:t xml:space="preserve">Tegner elementene på </w:t>
+      </w:r>
+      <w:proofErr w:type="spellStart"/>
+      <w:r>
+        <w:rPr>
+          <w:rFonts w:asciiTheme="minorHAnsi" w:hAnsiTheme="minorHAnsi" w:cstheme="minorHAnsi"/>
+          <w:sz w:val="18"/>
+          <w:szCs w:val="18"/>
+        </w:rPr>
+        <w:t>canvaset</w:t>
+      </w:r>
+      <w:proofErr w:type="spellEnd"/>
+      <w:r>
+        <w:rPr>
+          <w:rFonts w:asciiTheme="minorHAnsi" w:hAnsiTheme="minorHAnsi" w:cstheme="minorHAnsi"/>
+          <w:sz w:val="18"/>
+          <w:szCs w:val="18"/>
+        </w:rPr>
+        <w:t xml:space="preserve"> ved hjelp av </w:t>
+      </w:r>
+      <w:proofErr w:type="spellStart"/>
+      <w:r>
+        <w:rPr>
+          <w:rFonts w:asciiTheme="minorHAnsi" w:hAnsiTheme="minorHAnsi" w:cstheme="minorHAnsi"/>
+          <w:sz w:val="18"/>
+          <w:szCs w:val="18"/>
+        </w:rPr>
+        <w:t>requestAnimationFrame</w:t>
+      </w:r>
+      <w:proofErr w:type="spellEnd"/>
+      <w:r>
+        <w:rPr>
+          <w:rFonts w:asciiTheme="minorHAnsi" w:hAnsiTheme="minorHAnsi" w:cstheme="minorHAnsi"/>
+          <w:sz w:val="18"/>
+          <w:szCs w:val="18"/>
+        </w:rPr>
+        <w:t>.</w:t>
+      </w:r>
+    </w:p>
+    <w:p>
+      <w:pPr>
+        <w:rPr>
+          <w:rFonts w:asciiTheme="minorHAnsi" w:hAnsiTheme="minorHAnsi" w:cstheme="minorHAnsi"/>
+          <w:sz w:val="18"/>
+          <w:szCs w:val="18"/>
+        </w:rPr>
+      </w:pPr>
+      <w:r>
+        <w:rPr>
+          <w:rFonts w:asciiTheme="minorHAnsi" w:hAnsiTheme="minorHAnsi" w:cstheme="minorHAnsi"/>
+          <w:sz w:val="18"/>
+          <w:szCs w:val="18"/>
+        </w:rPr>
+        <w:t xml:space="preserve">Tegner firkantene og sirklene på </w:t>
+      </w:r>
+      <w:r>
+        <w:rPr>
+          <w:rFonts w:asciiTheme="minorHAnsi" w:hAnsiTheme="minorHAnsi" w:cstheme="minorHAnsi"/>
+          <w:sz w:val="18"/>
+          <w:szCs w:val="18"/>
+        </w:rPr>
+        <w:t>canvasen</w:t>
+      </w:r>
+      <w:r>
+        <w:rPr>
+          <w:rFonts w:asciiTheme="minorHAnsi" w:hAnsiTheme="minorHAnsi" w:cstheme="minorHAnsi"/>
+          <w:sz w:val="18"/>
+          <w:szCs w:val="18"/>
+        </w:rPr>
+        <w:t xml:space="preserve"> basert på</w:t>
+      </w:r>
+      <w:r>
+        <w:rPr>
+          <w:rFonts w:asciiTheme="minorHAnsi" w:hAnsiTheme="minorHAnsi" w:cstheme="minorHAnsi"/>
+          <w:sz w:val="18"/>
+          <w:szCs w:val="18"/>
+        </w:rPr>
+        <w:t xml:space="preserve"> type elementer</w:t>
+      </w:r>
+      <w:r>
+        <w:rPr>
+          <w:rFonts w:asciiTheme="minorHAnsi" w:hAnsiTheme="minorHAnsi" w:cstheme="minorHAnsi"/>
+          <w:sz w:val="18"/>
+          <w:szCs w:val="18"/>
+        </w:rPr>
+        <w:t>.</w:t>
+      </w:r>
+    </w:p>
+    <w:p>
+      <w:pPr>
+        <w:rPr>
+          <w:rFonts w:asciiTheme="minorHAnsi" w:hAnsiTheme="minorHAnsi" w:cstheme="minorHAnsi"/>
+          <w:sz w:val="18"/>
+          <w:szCs w:val="18"/>
+        </w:rPr>
+      </w:pPr>
+      <w:r>
+        <w:rPr>
+          <w:rFonts w:asciiTheme="minorHAnsi" w:hAnsiTheme="minorHAnsi" w:cstheme="minorHAnsi"/>
+          <w:sz w:val="18"/>
+          <w:szCs w:val="18"/>
+        </w:rPr>
+        <w:t xml:space="preserve">Legges til </w:t>
+      </w:r>
+      <w:proofErr w:type="spellStart"/>
+      <w:r>
+        <w:rPr>
+          <w:rFonts w:asciiTheme="minorHAnsi" w:hAnsiTheme="minorHAnsi" w:cstheme="minorHAnsi"/>
+          <w:sz w:val="18"/>
+          <w:szCs w:val="18"/>
+        </w:rPr>
+        <w:t>event</w:t>
+      </w:r>
+      <w:proofErr w:type="spellEnd"/>
+      <w:r>
+        <w:rPr>
+          <w:rFonts w:asciiTheme="minorHAnsi" w:hAnsiTheme="minorHAnsi" w:cstheme="minorHAnsi"/>
+          <w:sz w:val="18"/>
+          <w:szCs w:val="18"/>
+        </w:rPr>
+        <w:t xml:space="preserve"> </w:t>
+      </w:r>
+      <w:r>
+        <w:rPr>
+          <w:rFonts w:asciiTheme="minorHAnsi" w:hAnsiTheme="minorHAnsi" w:cstheme="minorHAnsi"/>
+          <w:sz w:val="18"/>
+          <w:szCs w:val="18"/>
+        </w:rPr>
+        <w:t>listenes</w:t>
+      </w:r>
+      <w:r>
+        <w:rPr>
+          <w:rFonts w:asciiTheme="minorHAnsi" w:hAnsiTheme="minorHAnsi" w:cstheme="minorHAnsi"/>
+          <w:sz w:val="18"/>
+          <w:szCs w:val="18"/>
+        </w:rPr>
+        <w:t xml:space="preserve"> for tastetrykk (S, C, R) og klikk på tilsvarende knapper.</w:t>
+      </w:r>
+    </w:p>
+    <w:p>
+      <w:pPr>
+        <w:rPr>
+          <w:rFonts w:asciiTheme="minorHAnsi" w:hAnsiTheme="minorHAnsi" w:cstheme="minorHAnsi"/>
+          <w:sz w:val="18"/>
+          <w:szCs w:val="18"/>
+        </w:rPr>
+      </w:pPr>
+      <w:r>
+        <w:rPr>
+          <w:rFonts w:asciiTheme="minorHAnsi" w:hAnsiTheme="minorHAnsi" w:cstheme="minorHAnsi"/>
+          <w:sz w:val="18"/>
+          <w:szCs w:val="18"/>
+        </w:rPr>
+        <w:t>Brukes knapper og tastetrykk for å legge til og fjerne elementer.</w:t>
+      </w:r>
+    </w:p>
+    <w:p>
+      <w:pPr>
+        <w:rPr>
+          <w:rFonts w:asciiTheme="minorHAnsi" w:hAnsiTheme="minorHAnsi" w:cstheme="minorHAnsi"/>
+          <w:sz w:val="18"/>
+          <w:szCs w:val="18"/>
+        </w:rPr>
+      </w:pPr>
+      <w:r>
+        <w:rPr>
+          <w:rFonts w:asciiTheme="minorHAnsi" w:hAnsiTheme="minorHAnsi" w:cstheme="minorHAnsi"/>
+          <w:sz w:val="18"/>
+          <w:szCs w:val="18"/>
+        </w:rPr>
+        <w:t>Oppdater tellingen av elementer på grensesnittet.</w:t>
+      </w:r>
+    </w:p>
+    <w:p>
+      <w:pPr>
+        <w:rPr>
+          <w:rFonts w:asciiTheme="minorHAnsi" w:hAnsiTheme="minorHAnsi" w:cstheme="minorHAnsi"/>
+          <w:sz w:val="18"/>
+          <w:szCs w:val="18"/>
+        </w:rPr>
+      </w:pPr>
+      <w:r>
+        <w:rPr>
+          <w:rFonts w:asciiTheme="minorHAnsi" w:hAnsiTheme="minorHAnsi" w:cstheme="minorHAnsi"/>
+          <w:sz w:val="18"/>
+          <w:szCs w:val="18"/>
+        </w:rPr>
+        <w:t xml:space="preserve">Brukes </w:t>
+      </w:r>
+      <w:proofErr w:type="spellStart"/>
+      <w:r>
+        <w:rPr>
+          <w:rFonts w:asciiTheme="minorHAnsi" w:hAnsiTheme="minorHAnsi" w:cstheme="minorHAnsi"/>
+          <w:sz w:val="18"/>
+          <w:szCs w:val="18"/>
+        </w:rPr>
+        <w:t>requestAnimationFrame</w:t>
+      </w:r>
+      <w:proofErr w:type="spellEnd"/>
+      <w:r>
+        <w:rPr>
+          <w:rFonts w:asciiTheme="minorHAnsi" w:hAnsiTheme="minorHAnsi" w:cstheme="minorHAnsi"/>
+          <w:sz w:val="18"/>
+          <w:szCs w:val="18"/>
+        </w:rPr>
+        <w:t xml:space="preserve"> for å oppdatere tegningene og sikre jevn animasjon.</w:t>
+      </w:r>
+    </w:p>
+    <w:p/>
+    <w:p>
+      <w:pPr>
+        <w:rPr>
+          <w:rFonts w:cs="Calibri"/>
+          <w:sz w:val="18"/>
+          <w:szCs w:val="18"/>
+        </w:rPr>
+      </w:pPr>
+      <w:r>
+        <w:rPr>
+          <w:rFonts w:cs="Calibri"/>
+          <w:sz w:val="18"/>
+          <w:szCs w:val="18"/>
+        </w:rPr>
+        <w:t xml:space="preserve">Canvas-elementet er hentet ved hjelp av </w:t>
+      </w:r>
+      <w:proofErr w:type="spellStart"/>
+      <w:proofErr w:type="gramStart"/>
+      <w:r>
+        <w:rPr>
+          <w:rFonts w:cs="Calibri"/>
+          <w:sz w:val="18"/>
+          <w:szCs w:val="18"/>
+        </w:rPr>
+        <w:t>document.getElementById</w:t>
+      </w:r>
+      <w:proofErr w:type="spellEnd"/>
+      <w:proofErr w:type="gramEnd"/>
+      <w:r>
+        <w:rPr>
+          <w:rFonts w:cs="Calibri"/>
+          <w:sz w:val="18"/>
+          <w:szCs w:val="18"/>
+        </w:rPr>
+        <w:t>("</w:t>
+      </w:r>
+      <w:proofErr w:type="spellStart"/>
+      <w:r>
+        <w:rPr>
+          <w:rFonts w:cs="Calibri"/>
+          <w:sz w:val="18"/>
+          <w:szCs w:val="18"/>
+        </w:rPr>
+        <w:t>drawArea</w:t>
+      </w:r>
+      <w:proofErr w:type="spellEnd"/>
+      <w:r>
+        <w:rPr>
+          <w:rFonts w:cs="Calibri"/>
+          <w:sz w:val="18"/>
+          <w:szCs w:val="18"/>
+        </w:rPr>
+        <w:t>").</w:t>
+      </w:r>
+    </w:p>
+    <w:p>
+      <w:pPr>
+        <w:rPr>
+          <w:rFonts w:cs="Calibri"/>
+          <w:sz w:val="18"/>
+          <w:szCs w:val="18"/>
+        </w:rPr>
+      </w:pPr>
+      <w:r>
+        <w:rPr>
+          <w:rFonts w:cs="Calibri"/>
+          <w:sz w:val="18"/>
+          <w:szCs w:val="18"/>
+        </w:rPr>
+        <w:t>Bredde og høyde på Canvas er satt til 600x500 piksler.</w:t>
+      </w:r>
+    </w:p>
+    <w:p>
+      <w:pPr>
+        <w:rPr>
+          <w:rFonts w:cs="Calibri"/>
+          <w:sz w:val="18"/>
+          <w:szCs w:val="18"/>
+        </w:rPr>
+      </w:pPr>
+      <w:r>
+        <w:rPr>
+          <w:rFonts w:cs="Calibri"/>
+          <w:sz w:val="18"/>
+          <w:szCs w:val="18"/>
+        </w:rPr>
+        <w:t>Canvas-konteksten (</w:t>
+      </w:r>
+      <w:proofErr w:type="spellStart"/>
+      <w:r>
+        <w:rPr>
+          <w:rFonts w:cs="Calibri"/>
+          <w:sz w:val="18"/>
+          <w:szCs w:val="18"/>
+        </w:rPr>
+        <w:t>ctx</w:t>
+      </w:r>
+      <w:proofErr w:type="spellEnd"/>
+      <w:r>
+        <w:rPr>
+          <w:rFonts w:cs="Calibri"/>
+          <w:sz w:val="18"/>
+          <w:szCs w:val="18"/>
+        </w:rPr>
+        <w:t>) blir brukt til å tegne på Canvas.</w:t>
+      </w:r>
+    </w:p>
+    <w:p>
+      <w:pPr>
+        <w:rPr>
+          <w:rFonts w:cs="Calibri"/>
+          <w:sz w:val="18"/>
+          <w:szCs w:val="18"/>
+        </w:rPr>
+      </w:pPr>
+      <w:r>
+        <w:rPr>
+          <w:rFonts w:cs="Calibri"/>
+          <w:sz w:val="18"/>
+          <w:szCs w:val="18"/>
+        </w:rPr>
+        <w:t>Elementer:</w:t>
+      </w:r>
+    </w:p>
+    <w:p>
+      <w:pPr>
+        <w:rPr>
+          <w:rFonts w:cs="Calibri"/>
+          <w:sz w:val="18"/>
+          <w:szCs w:val="18"/>
+        </w:rPr>
+      </w:pPr>
+      <w:r>
+        <w:rPr>
+          <w:rFonts w:cs="Calibri"/>
+          <w:sz w:val="18"/>
+          <w:szCs w:val="18"/>
+        </w:rPr>
+        <w:t>elements-</w:t>
+      </w:r>
+      <w:proofErr w:type="spellStart"/>
+      <w:r>
+        <w:rPr>
+          <w:rFonts w:cs="Calibri"/>
+          <w:sz w:val="18"/>
+          <w:szCs w:val="18"/>
+        </w:rPr>
+        <w:t>arrayet</w:t>
+      </w:r>
+      <w:proofErr w:type="spellEnd"/>
+      <w:r>
+        <w:rPr>
+          <w:rFonts w:cs="Calibri"/>
+          <w:sz w:val="18"/>
+          <w:szCs w:val="18"/>
+        </w:rPr>
+        <w:t xml:space="preserve"> inneholder objekter som representerer firkanter og sirkler på Canvas.</w:t>
+      </w:r>
+    </w:p>
+    <w:p>
+      <w:pPr>
+        <w:rPr>
+          <w:rFonts w:cs="Calibri"/>
+          <w:sz w:val="18"/>
+          <w:szCs w:val="18"/>
+        </w:rPr>
+      </w:pPr>
+      <w:r>
+        <w:rPr>
+          <w:rFonts w:cs="Calibri"/>
+          <w:sz w:val="18"/>
+          <w:szCs w:val="18"/>
+        </w:rPr>
+        <w:t>Objektene har egenskaper som type (</w:t>
+      </w:r>
+      <w:proofErr w:type="spellStart"/>
+      <w:r>
+        <w:rPr>
+          <w:rFonts w:cs="Calibri"/>
+          <w:sz w:val="18"/>
+          <w:szCs w:val="18"/>
+        </w:rPr>
+        <w:t>square</w:t>
+      </w:r>
+      <w:proofErr w:type="spellEnd"/>
+      <w:r>
+        <w:rPr>
+          <w:rFonts w:cs="Calibri"/>
+          <w:sz w:val="18"/>
+          <w:szCs w:val="18"/>
+        </w:rPr>
+        <w:t xml:space="preserve"> eller </w:t>
+      </w:r>
+      <w:proofErr w:type="spellStart"/>
+      <w:r>
+        <w:rPr>
+          <w:rFonts w:cs="Calibri"/>
+          <w:sz w:val="18"/>
+          <w:szCs w:val="18"/>
+        </w:rPr>
+        <w:t>circle</w:t>
+      </w:r>
+      <w:proofErr w:type="spellEnd"/>
+      <w:r>
+        <w:rPr>
+          <w:rFonts w:cs="Calibri"/>
+          <w:sz w:val="18"/>
+          <w:szCs w:val="18"/>
+        </w:rPr>
+        <w:t>) og koordinater (x og y).</w:t>
+      </w:r>
+    </w:p>
+    <w:p>
+      <w:pPr>
+        <w:rPr>
+          <w:rFonts w:cs="Calibri"/>
+          <w:sz w:val="18"/>
+          <w:szCs w:val="18"/>
+        </w:rPr>
+      </w:pPr>
+      <w:r>
+        <w:rPr>
+          <w:rFonts w:cs="Calibri"/>
+          <w:sz w:val="18"/>
+          <w:szCs w:val="18"/>
+        </w:rPr>
+        <w:t>Funksjoner:</w:t>
+      </w:r>
+    </w:p>
+    <w:p>
+      <w:pPr>
+        <w:rPr>
+          <w:rFonts w:cs="Calibri"/>
+          <w:sz w:val="18"/>
+          <w:szCs w:val="18"/>
+        </w:rPr>
+      </w:pPr>
+      <w:r>
+        <w:rPr>
+          <w:rFonts w:cs="Calibri"/>
+          <w:sz w:val="18"/>
+          <w:szCs w:val="18"/>
+        </w:rPr>
+        <w:t xml:space="preserve"> </w:t>
+      </w:r>
+      <w:proofErr w:type="spellStart"/>
+      <w:r>
+        <w:rPr>
+          <w:rFonts w:cs="Calibri"/>
+          <w:sz w:val="18"/>
+          <w:szCs w:val="18"/>
+        </w:rPr>
+        <w:t>addElement</w:t>
+      </w:r>
+      <w:proofErr w:type="spellEnd"/>
+      <w:r>
+        <w:rPr>
+          <w:rFonts w:cs="Calibri"/>
+          <w:sz w:val="18"/>
+          <w:szCs w:val="18"/>
+        </w:rPr>
+        <w:t>(type): Legger til et nytt element (firkant eller sirkel) til elements-</w:t>
+      </w:r>
+      <w:proofErr w:type="spellStart"/>
+      <w:r>
+        <w:rPr>
+          <w:rFonts w:cs="Calibri"/>
+          <w:sz w:val="18"/>
+          <w:szCs w:val="18"/>
+        </w:rPr>
+        <w:t>arrayet</w:t>
+      </w:r>
+      <w:proofErr w:type="spellEnd"/>
+      <w:r>
+        <w:rPr>
+          <w:rFonts w:cs="Calibri"/>
+          <w:sz w:val="18"/>
+          <w:szCs w:val="18"/>
+        </w:rPr>
+        <w:t xml:space="preserve"> med tilfeldige koordinater.</w:t>
+      </w:r>
+    </w:p>
+    <w:p>
+      <w:pPr>
+        <w:rPr>
+          <w:rFonts w:cs="Calibri"/>
+          <w:sz w:val="18"/>
+          <w:szCs w:val="18"/>
+        </w:rPr>
+      </w:pPr>
+      <w:proofErr w:type="spellStart"/>
+      <w:proofErr w:type="gramStart"/>
+      <w:r>
+        <w:rPr>
+          <w:rFonts w:cs="Calibri"/>
+          <w:sz w:val="18"/>
+          <w:szCs w:val="18"/>
+        </w:rPr>
+        <w:t>removeRandomElement</w:t>
+      </w:r>
+      <w:proofErr w:type="spellEnd"/>
+      <w:r>
+        <w:rPr>
+          <w:rFonts w:cs="Calibri"/>
+          <w:sz w:val="18"/>
+          <w:szCs w:val="18"/>
+        </w:rPr>
+        <w:t>(</w:t>
+      </w:r>
+      <w:proofErr w:type="gramEnd"/>
+      <w:r>
+        <w:rPr>
+          <w:rFonts w:cs="Calibri"/>
+          <w:sz w:val="18"/>
+          <w:szCs w:val="18"/>
+        </w:rPr>
+        <w:t>): Fjerner et tilfeldig element fra elements-</w:t>
+      </w:r>
+      <w:proofErr w:type="spellStart"/>
+      <w:r>
+        <w:rPr>
+          <w:rFonts w:cs="Calibri"/>
+          <w:sz w:val="18"/>
+          <w:szCs w:val="18"/>
+        </w:rPr>
+        <w:t>arrayet</w:t>
+      </w:r>
+      <w:proofErr w:type="spellEnd"/>
+      <w:r>
+        <w:rPr>
+          <w:rFonts w:cs="Calibri"/>
+          <w:sz w:val="18"/>
+          <w:szCs w:val="18"/>
+        </w:rPr>
+        <w:t>.</w:t>
+      </w:r>
+    </w:p>
+    <w:p>
+      <w:pPr>
+        <w:rPr>
+          <w:rFonts w:cs="Calibri"/>
+          <w:sz w:val="18"/>
+          <w:szCs w:val="18"/>
+        </w:rPr>
+      </w:pPr>
+      <w:proofErr w:type="spellStart"/>
+      <w:proofErr w:type="gramStart"/>
+      <w:r>
+        <w:rPr>
+          <w:rFonts w:cs="Calibri"/>
+          <w:sz w:val="18"/>
+          <w:szCs w:val="18"/>
+        </w:rPr>
+        <w:t>updateCounts</w:t>
+      </w:r>
+      <w:proofErr w:type="spellEnd"/>
+      <w:r>
+        <w:rPr>
+          <w:rFonts w:cs="Calibri"/>
+          <w:sz w:val="18"/>
+          <w:szCs w:val="18"/>
+        </w:rPr>
+        <w:t>(</w:t>
+      </w:r>
+      <w:proofErr w:type="gramEnd"/>
+      <w:r>
+        <w:rPr>
+          <w:rFonts w:cs="Calibri"/>
+          <w:sz w:val="18"/>
+          <w:szCs w:val="18"/>
+        </w:rPr>
+        <w:t>): Oppdaterer grensesnittet med antall firkanter, sirkler og totalt antall elementer.</w:t>
+      </w:r>
+    </w:p>
+    <w:p>
+      <w:pPr>
+        <w:rPr>
+          <w:rFonts w:cs="Calibri"/>
+          <w:sz w:val="18"/>
+          <w:szCs w:val="18"/>
+        </w:rPr>
+      </w:pPr>
+      <w:proofErr w:type="spellStart"/>
+      <w:r>
+        <w:rPr>
+          <w:rFonts w:cs="Calibri"/>
+          <w:sz w:val="18"/>
+          <w:szCs w:val="18"/>
+        </w:rPr>
+        <w:t>Event</w:t>
+      </w:r>
+      <w:proofErr w:type="spellEnd"/>
+      <w:r>
+        <w:rPr>
+          <w:rFonts w:cs="Calibri"/>
+          <w:sz w:val="18"/>
+          <w:szCs w:val="18"/>
+        </w:rPr>
+        <w:t xml:space="preserve"> </w:t>
+      </w:r>
+      <w:proofErr w:type="spellStart"/>
+      <w:r>
+        <w:rPr>
+          <w:rFonts w:cs="Calibri"/>
+          <w:sz w:val="18"/>
+          <w:szCs w:val="18"/>
+        </w:rPr>
+        <w:t>Listeners</w:t>
+      </w:r>
+      <w:proofErr w:type="spellEnd"/>
+      <w:r>
+        <w:rPr>
+          <w:rFonts w:cs="Calibri"/>
+          <w:sz w:val="18"/>
+          <w:szCs w:val="18"/>
+        </w:rPr>
+        <w:t>:</w:t>
+      </w:r>
+    </w:p>
+    <w:p>
+      <w:pPr>
+        <w:rPr>
+          <w:rFonts w:cs="Calibri"/>
+          <w:sz w:val="18"/>
+          <w:szCs w:val="18"/>
+        </w:rPr>
+      </w:pPr>
+      <w:r>
+        <w:rPr>
+          <w:rFonts w:cs="Calibri"/>
+          <w:sz w:val="18"/>
+          <w:szCs w:val="18"/>
+        </w:rPr>
+        <w:t>Lytter etter klikk på knapper (S, C, R) og tastetrykk (s, c, r) for å utføre tilsvarende handlinger.</w:t>
+      </w:r>
+    </w:p>
+    <w:p>
+      <w:pPr>
+        <w:rPr>
+          <w:rFonts w:cs="Calibri"/>
+          <w:sz w:val="18"/>
+          <w:szCs w:val="18"/>
+        </w:rPr>
+      </w:pPr>
+      <w:r>
+        <w:rPr>
+          <w:rFonts w:cs="Calibri"/>
+          <w:sz w:val="18"/>
+          <w:szCs w:val="18"/>
+        </w:rPr>
+        <w:t>Rendering:</w:t>
+      </w:r>
+    </w:p>
+    <w:p>
+      <w:pPr>
+        <w:rPr>
+          <w:rFonts w:cs="Calibri"/>
+          <w:sz w:val="18"/>
+          <w:szCs w:val="18"/>
+        </w:rPr>
+      </w:pPr>
+      <w:proofErr w:type="spellStart"/>
+      <w:proofErr w:type="gramStart"/>
+      <w:r>
+        <w:rPr>
+          <w:rFonts w:cs="Calibri"/>
+          <w:sz w:val="18"/>
+          <w:szCs w:val="18"/>
+        </w:rPr>
+        <w:t>renderDrawings</w:t>
+      </w:r>
+      <w:proofErr w:type="spellEnd"/>
+      <w:r>
+        <w:rPr>
+          <w:rFonts w:cs="Calibri"/>
+          <w:sz w:val="18"/>
+          <w:szCs w:val="18"/>
+        </w:rPr>
+        <w:t>(</w:t>
+      </w:r>
+      <w:proofErr w:type="gramEnd"/>
+      <w:r>
+        <w:rPr>
+          <w:rFonts w:cs="Calibri"/>
+          <w:sz w:val="18"/>
+          <w:szCs w:val="18"/>
+        </w:rPr>
+        <w:t xml:space="preserve">): Rydder Canvas og kaller </w:t>
+      </w:r>
+      <w:proofErr w:type="spellStart"/>
+      <w:r>
+        <w:rPr>
+          <w:rFonts w:cs="Calibri"/>
+          <w:sz w:val="18"/>
+          <w:szCs w:val="18"/>
+        </w:rPr>
+        <w:t>drawElements</w:t>
+      </w:r>
+      <w:proofErr w:type="spellEnd"/>
+      <w:r>
+        <w:rPr>
+          <w:rFonts w:cs="Calibri"/>
+          <w:sz w:val="18"/>
+          <w:szCs w:val="18"/>
+        </w:rPr>
+        <w:t>() for å tegne elementene.</w:t>
+      </w:r>
+    </w:p>
+    <w:p>
+      <w:pPr>
+        <w:rPr>
+          <w:rFonts w:cs="Calibri"/>
+          <w:sz w:val="18"/>
+          <w:szCs w:val="18"/>
+        </w:rPr>
+      </w:pPr>
+      <w:proofErr w:type="spellStart"/>
+      <w:proofErr w:type="gramStart"/>
+      <w:r>
+        <w:rPr>
+          <w:rFonts w:cs="Calibri"/>
+          <w:sz w:val="18"/>
+          <w:szCs w:val="18"/>
+        </w:rPr>
+        <w:t>drawElements</w:t>
+      </w:r>
+      <w:proofErr w:type="spellEnd"/>
+      <w:r>
+        <w:rPr>
+          <w:rFonts w:cs="Calibri"/>
+          <w:sz w:val="18"/>
+          <w:szCs w:val="18"/>
+        </w:rPr>
+        <w:t>(</w:t>
+      </w:r>
+      <w:proofErr w:type="gramEnd"/>
+      <w:r>
+        <w:rPr>
+          <w:rFonts w:cs="Calibri"/>
+          <w:sz w:val="18"/>
+          <w:szCs w:val="18"/>
+        </w:rPr>
+        <w:t>): Går gjennom hvert element og tegner enten en firkant eller sirkel basert på typen.</w:t>
+      </w:r>
+    </w:p>
+    <w:p>
+      <w:pPr>
+        <w:rPr>
+          <w:rFonts w:cs="Calibri"/>
+          <w:sz w:val="18"/>
+          <w:szCs w:val="18"/>
+        </w:rPr>
+      </w:pPr>
+      <w:r>
+        <w:rPr>
+          <w:rFonts w:cs="Calibri"/>
+          <w:sz w:val="18"/>
+          <w:szCs w:val="18"/>
+        </w:rPr>
+        <w:t>Oppdatering og animasjon:</w:t>
+      </w:r>
+    </w:p>
+    <w:p>
+      <w:pPr>
+        <w:rPr>
+          <w:rFonts w:cs="Calibri"/>
+          <w:sz w:val="18"/>
+          <w:szCs w:val="18"/>
+        </w:rPr>
+      </w:pPr>
+      <w:proofErr w:type="spellStart"/>
+      <w:proofErr w:type="gramStart"/>
+      <w:r>
+        <w:rPr>
+          <w:rFonts w:cs="Calibri"/>
+          <w:sz w:val="18"/>
+          <w:szCs w:val="18"/>
+        </w:rPr>
+        <w:t>updateCounts</w:t>
+      </w:r>
+      <w:proofErr w:type="spellEnd"/>
+      <w:r>
+        <w:rPr>
+          <w:rFonts w:cs="Calibri"/>
+          <w:sz w:val="18"/>
+          <w:szCs w:val="18"/>
+        </w:rPr>
+        <w:t>(</w:t>
+      </w:r>
+      <w:proofErr w:type="gramEnd"/>
+      <w:r>
+        <w:rPr>
+          <w:rFonts w:cs="Calibri"/>
+          <w:sz w:val="18"/>
+          <w:szCs w:val="18"/>
+        </w:rPr>
+        <w:t>) kalles for å oppdatere antall elementer i grensesnittet.</w:t>
+      </w:r>
+    </w:p>
+    <w:p>
+      <w:pPr>
+        <w:rPr>
+          <w:rFonts w:cs="Calibri"/>
+          <w:sz w:val="18"/>
+          <w:szCs w:val="18"/>
+        </w:rPr>
+      </w:pPr>
+      <w:proofErr w:type="spellStart"/>
+      <w:r>
+        <w:rPr>
+          <w:rFonts w:cs="Calibri"/>
+          <w:sz w:val="18"/>
+          <w:szCs w:val="18"/>
+        </w:rPr>
+        <w:t>requestAnimationFrame</w:t>
+      </w:r>
+      <w:proofErr w:type="spellEnd"/>
+      <w:r>
+        <w:rPr>
+          <w:rFonts w:cs="Calibri"/>
+          <w:sz w:val="18"/>
+          <w:szCs w:val="18"/>
+        </w:rPr>
+        <w:t>(</w:t>
+      </w:r>
+      <w:proofErr w:type="spellStart"/>
+      <w:r>
+        <w:rPr>
+          <w:rFonts w:cs="Calibri"/>
+          <w:sz w:val="18"/>
+          <w:szCs w:val="18"/>
+        </w:rPr>
+        <w:t>renderDrawings</w:t>
+      </w:r>
+      <w:proofErr w:type="spellEnd"/>
+      <w:r>
+        <w:rPr>
+          <w:rFonts w:cs="Calibri"/>
+          <w:sz w:val="18"/>
+          <w:szCs w:val="18"/>
+        </w:rPr>
+        <w:t>) brukes for å kontinuerlig oppdatere tegningen i en animasjonssløyfe.</w:t>
+      </w:r>
+    </w:p>
+    <w:p>
+      <w:pPr>
+        <w:rPr>
+          <w:rFonts w:cs="Calibri"/>
+          <w:sz w:val="18"/>
+          <w:szCs w:val="18"/>
+        </w:rPr>
+      </w:pPr>
+      <w:proofErr w:type="spellStart"/>
+      <w:r>
+        <w:rPr>
+          <w:rFonts w:cs="Calibri"/>
+          <w:sz w:val="18"/>
+          <w:szCs w:val="18"/>
+        </w:rPr>
         <w:lastRenderedPageBreak/>
-        <w:t>Legges til en firkant eller sirkel ved og håndtering klikk på S-knappen eller C-knappen og tilfeldig plassering av elementene</w:t>
-      </w:r>
-    </w:p>
-    <w:p>
-      <w:pPr>
-        <w:rPr>
-          <w:rFonts w:asciiTheme="minorHAnsi" w:hAnsiTheme="minorHAnsi" w:cstheme="minorHAnsi"/>
-          <w:sz w:val="18"/>
-          <w:szCs w:val="18"/>
-        </w:rPr>
-      </w:pPr>
-      <w:r>
-        <w:rPr>
-          <w:rFonts w:asciiTheme="minorHAnsi" w:hAnsiTheme="minorHAnsi" w:cstheme="minorHAnsi"/>
-          <w:sz w:val="18"/>
-          <w:szCs w:val="18"/>
-        </w:rPr>
-        <w:t>Fjernes et tilfeldig element fra canvasen ved å trykke på R-knappen.</w:t>
-      </w:r>
-    </w:p>
-    <w:p>
-      <w:pPr>
-        <w:rPr>
-          <w:rFonts w:asciiTheme="minorHAnsi" w:hAnsiTheme="minorHAnsi" w:cstheme="minorHAnsi"/>
-          <w:sz w:val="18"/>
-          <w:szCs w:val="18"/>
-        </w:rPr>
-      </w:pPr>
-      <w:r>
-        <w:rPr>
-          <w:rFonts w:asciiTheme="minorHAnsi" w:hAnsiTheme="minorHAnsi" w:cstheme="minorHAnsi"/>
-          <w:sz w:val="18"/>
-          <w:szCs w:val="18"/>
-        </w:rPr>
-        <w:t>Oppdatering av gjennomsnittlig antall elementer per sekund.</w:t>
-      </w:r>
-    </w:p>
-    <w:p>
-      <w:pPr>
-        <w:rPr>
-          <w:rFonts w:asciiTheme="minorHAnsi" w:hAnsiTheme="minorHAnsi" w:cstheme="minorHAnsi"/>
-          <w:sz w:val="18"/>
-          <w:szCs w:val="18"/>
-        </w:rPr>
-      </w:pPr>
-      <w:r>
-        <w:rPr>
-          <w:rFonts w:asciiTheme="minorHAnsi" w:hAnsiTheme="minorHAnsi" w:cstheme="minorHAnsi"/>
-          <w:sz w:val="18"/>
-          <w:szCs w:val="18"/>
-        </w:rPr>
-        <w:t>Oppdatering brukeraktivitetstiden.</w:t>
-      </w:r>
-    </w:p>
-    <w:p>
-      <w:pPr>
-        <w:rPr>
-          <w:rFonts w:asciiTheme="minorHAnsi" w:hAnsiTheme="minorHAnsi" w:cstheme="minorHAnsi"/>
-          <w:sz w:val="18"/>
-          <w:szCs w:val="18"/>
-        </w:rPr>
-      </w:pPr>
-      <w:r>
-        <w:rPr>
-          <w:rFonts w:asciiTheme="minorHAnsi" w:hAnsiTheme="minorHAnsi" w:cstheme="minorHAnsi"/>
-          <w:sz w:val="18"/>
-          <w:szCs w:val="18"/>
-        </w:rPr>
-        <w:t>Oppdatering</w:t>
-      </w:r>
-      <w:r>
-        <w:rPr>
-          <w:rFonts w:asciiTheme="minorHAnsi" w:hAnsiTheme="minorHAnsi" w:cstheme="minorHAnsi"/>
-          <w:sz w:val="18"/>
-          <w:szCs w:val="18"/>
-        </w:rPr>
-        <w:t xml:space="preserve"> antall firkanter, sirkler og totalt antall elementer på grensesnittet.</w:t>
-      </w:r>
-    </w:p>
-    <w:p>
-      <w:pPr>
-        <w:rPr>
-          <w:rFonts w:asciiTheme="minorHAnsi" w:hAnsiTheme="minorHAnsi" w:cstheme="minorHAnsi"/>
-          <w:sz w:val="18"/>
-          <w:szCs w:val="18"/>
-        </w:rPr>
-      </w:pPr>
-      <w:r>
-        <w:rPr>
-          <w:rFonts w:asciiTheme="minorHAnsi" w:hAnsiTheme="minorHAnsi" w:cstheme="minorHAnsi"/>
-          <w:sz w:val="18"/>
-          <w:szCs w:val="18"/>
-        </w:rPr>
-        <w:t xml:space="preserve">Tegner elementene på </w:t>
-      </w:r>
-      <w:proofErr w:type="spellStart"/>
-      <w:r>
-        <w:rPr>
-          <w:rFonts w:asciiTheme="minorHAnsi" w:hAnsiTheme="minorHAnsi" w:cstheme="minorHAnsi"/>
-          <w:sz w:val="18"/>
-          <w:szCs w:val="18"/>
-        </w:rPr>
-        <w:t>canvaset</w:t>
-      </w:r>
-      <w:proofErr w:type="spellEnd"/>
-      <w:r>
-        <w:rPr>
-          <w:rFonts w:asciiTheme="minorHAnsi" w:hAnsiTheme="minorHAnsi" w:cstheme="minorHAnsi"/>
-          <w:sz w:val="18"/>
-          <w:szCs w:val="18"/>
-        </w:rPr>
-        <w:t xml:space="preserve"> ved hjelp av </w:t>
-      </w:r>
-      <w:proofErr w:type="spellStart"/>
-      <w:r>
-        <w:rPr>
-          <w:rFonts w:asciiTheme="minorHAnsi" w:hAnsiTheme="minorHAnsi" w:cstheme="minorHAnsi"/>
-          <w:sz w:val="18"/>
-          <w:szCs w:val="18"/>
-        </w:rPr>
-        <w:t>requestAnimationFrame</w:t>
-      </w:r>
-      <w:proofErr w:type="spellEnd"/>
-      <w:r>
-        <w:rPr>
-          <w:rFonts w:asciiTheme="minorHAnsi" w:hAnsiTheme="minorHAnsi" w:cstheme="minorHAnsi"/>
-          <w:sz w:val="18"/>
-          <w:szCs w:val="18"/>
-        </w:rPr>
-        <w:t>.</w:t>
-      </w:r>
-    </w:p>
-    <w:p>
-      <w:pPr>
-        <w:rPr>
-          <w:rFonts w:asciiTheme="minorHAnsi" w:hAnsiTheme="minorHAnsi" w:cstheme="minorHAnsi"/>
-          <w:sz w:val="18"/>
-          <w:szCs w:val="18"/>
-        </w:rPr>
-      </w:pPr>
-      <w:r>
-        <w:rPr>
-          <w:rFonts w:asciiTheme="minorHAnsi" w:hAnsiTheme="minorHAnsi" w:cstheme="minorHAnsi"/>
-          <w:sz w:val="18"/>
-          <w:szCs w:val="18"/>
-        </w:rPr>
-        <w:t xml:space="preserve">Tegner firkantene og sirklene på </w:t>
-      </w:r>
-      <w:r>
-        <w:rPr>
-          <w:rFonts w:asciiTheme="minorHAnsi" w:hAnsiTheme="minorHAnsi" w:cstheme="minorHAnsi"/>
-          <w:sz w:val="18"/>
-          <w:szCs w:val="18"/>
-        </w:rPr>
-        <w:t>canvasen</w:t>
-      </w:r>
-      <w:r>
-        <w:rPr>
-          <w:rFonts w:asciiTheme="minorHAnsi" w:hAnsiTheme="minorHAnsi" w:cstheme="minorHAnsi"/>
-          <w:sz w:val="18"/>
-          <w:szCs w:val="18"/>
-        </w:rPr>
-        <w:t xml:space="preserve"> basert på</w:t>
-      </w:r>
-      <w:r>
-        <w:rPr>
-          <w:rFonts w:asciiTheme="minorHAnsi" w:hAnsiTheme="minorHAnsi" w:cstheme="minorHAnsi"/>
-          <w:sz w:val="18"/>
-          <w:szCs w:val="18"/>
-        </w:rPr>
-        <w:t xml:space="preserve"> type elementer</w:t>
-      </w:r>
-      <w:r>
-        <w:rPr>
-          <w:rFonts w:asciiTheme="minorHAnsi" w:hAnsiTheme="minorHAnsi" w:cstheme="minorHAnsi"/>
-          <w:sz w:val="18"/>
-          <w:szCs w:val="18"/>
-        </w:rPr>
-        <w:t>.</w:t>
-      </w:r>
-    </w:p>
-    <w:p>
-      <w:pPr>
-        <w:rPr>
-          <w:rFonts w:asciiTheme="minorHAnsi" w:hAnsiTheme="minorHAnsi" w:cstheme="minorHAnsi"/>
-          <w:sz w:val="18"/>
-          <w:szCs w:val="18"/>
-        </w:rPr>
-      </w:pPr>
-      <w:r>
-        <w:rPr>
-          <w:rFonts w:asciiTheme="minorHAnsi" w:hAnsiTheme="minorHAnsi" w:cstheme="minorHAnsi"/>
-          <w:sz w:val="18"/>
-          <w:szCs w:val="18"/>
-        </w:rPr>
-        <w:t xml:space="preserve">Legges til </w:t>
-      </w:r>
-      <w:proofErr w:type="spellStart"/>
-      <w:r>
-        <w:rPr>
-          <w:rFonts w:asciiTheme="minorHAnsi" w:hAnsiTheme="minorHAnsi" w:cstheme="minorHAnsi"/>
-          <w:sz w:val="18"/>
-          <w:szCs w:val="18"/>
-        </w:rPr>
-        <w:t>event</w:t>
-      </w:r>
-      <w:proofErr w:type="spellEnd"/>
-      <w:r>
-        <w:rPr>
-          <w:rFonts w:asciiTheme="minorHAnsi" w:hAnsiTheme="minorHAnsi" w:cstheme="minorHAnsi"/>
+        <w:t>function</w:t>
+      </w:r>
+      <w:proofErr w:type="spellEnd"/>
+      <w:r>
+        <w:rPr>
+          <w:rFonts w:cs="Calibri"/>
           <w:sz w:val="18"/>
           <w:szCs w:val="18"/>
         </w:rPr>
         <w:t xml:space="preserve"> </w:t>
       </w:r>
-      <w:r>
-        <w:rPr>
-          <w:rFonts w:asciiTheme="minorHAnsi" w:hAnsiTheme="minorHAnsi" w:cstheme="minorHAnsi"/>
-          <w:sz w:val="18"/>
-          <w:szCs w:val="18"/>
-        </w:rPr>
-        <w:t>listenes</w:t>
-      </w:r>
-      <w:r>
-        <w:rPr>
-          <w:rFonts w:asciiTheme="minorHAnsi" w:hAnsiTheme="minorHAnsi" w:cstheme="minorHAnsi"/>
-          <w:sz w:val="18"/>
-          <w:szCs w:val="18"/>
-        </w:rPr>
-        <w:t xml:space="preserve"> for tastetrykk (S, C, R) og klikk på tilsvarende knapper.</w:t>
-      </w:r>
-    </w:p>
-    <w:p>
-      <w:pPr>
-        <w:rPr>
-          <w:rFonts w:asciiTheme="minorHAnsi" w:hAnsiTheme="minorHAnsi" w:cstheme="minorHAnsi"/>
-          <w:sz w:val="18"/>
-          <w:szCs w:val="18"/>
-        </w:rPr>
-      </w:pPr>
-      <w:r>
-        <w:rPr>
-          <w:rFonts w:asciiTheme="minorHAnsi" w:hAnsiTheme="minorHAnsi" w:cstheme="minorHAnsi"/>
-          <w:sz w:val="18"/>
-          <w:szCs w:val="18"/>
-        </w:rPr>
-        <w:t>Brukes knapper og tastetrykk for å legge til og fjerne elementer.</w:t>
-      </w:r>
-    </w:p>
-    <w:p>
-      <w:pPr>
-        <w:rPr>
-          <w:rFonts w:asciiTheme="minorHAnsi" w:hAnsiTheme="minorHAnsi" w:cstheme="minorHAnsi"/>
-          <w:sz w:val="18"/>
-          <w:szCs w:val="18"/>
-        </w:rPr>
-      </w:pPr>
-      <w:r>
-        <w:rPr>
-          <w:rFonts w:asciiTheme="minorHAnsi" w:hAnsiTheme="minorHAnsi" w:cstheme="minorHAnsi"/>
-          <w:sz w:val="18"/>
-          <w:szCs w:val="18"/>
-        </w:rPr>
-        <w:t>Oppdater tellingen av elementer på grensesnittet.</w:t>
-      </w:r>
-    </w:p>
-    <w:p>
-      <w:pPr>
-        <w:rPr>
-          <w:rFonts w:asciiTheme="minorHAnsi" w:hAnsiTheme="minorHAnsi" w:cstheme="minorHAnsi"/>
-          <w:sz w:val="18"/>
-          <w:szCs w:val="18"/>
-        </w:rPr>
-      </w:pPr>
-      <w:r>
-        <w:rPr>
-          <w:rFonts w:asciiTheme="minorHAnsi" w:hAnsiTheme="minorHAnsi" w:cstheme="minorHAnsi"/>
-          <w:sz w:val="18"/>
-          <w:szCs w:val="18"/>
-        </w:rPr>
-        <w:t xml:space="preserve">Brukes </w:t>
-      </w:r>
-      <w:proofErr w:type="spellStart"/>
-      <w:r>
-        <w:rPr>
-          <w:rFonts w:asciiTheme="minorHAnsi" w:hAnsiTheme="minorHAnsi" w:cstheme="minorHAnsi"/>
-          <w:sz w:val="18"/>
-          <w:szCs w:val="18"/>
-        </w:rPr>
-        <w:t>requestAnimationFrame</w:t>
-      </w:r>
-      <w:proofErr w:type="spellEnd"/>
-      <w:r>
-        <w:rPr>
-          <w:rFonts w:asciiTheme="minorHAnsi" w:hAnsiTheme="minorHAnsi" w:cstheme="minorHAnsi"/>
-          <w:sz w:val="18"/>
-          <w:szCs w:val="18"/>
-        </w:rPr>
-        <w:t xml:space="preserve"> for å oppdatere tegningene og sikre jevn animasjon.</w:t>
-      </w:r>
-    </w:p>
-    <w:p/>
-    <w:p>
-      <w:pPr>
-        <w:rPr>
-          <w:rFonts w:cs="Calibri"/>
-          <w:sz w:val="18"/>
-          <w:szCs w:val="18"/>
-        </w:rPr>
-      </w:pPr>
-      <w:r>
-        <w:rPr>
-          <w:rFonts w:cs="Calibri"/>
-          <w:sz w:val="18"/>
-          <w:szCs w:val="18"/>
-        </w:rPr>
-        <w:t xml:space="preserve">Canvas-elementet er hentet ved hjelp av </w:t>
-      </w:r>
-      <w:proofErr w:type="spellStart"/>
-      <w:proofErr w:type="gramStart"/>
-      <w:r>
-        <w:rPr>
-          <w:rFonts w:cs="Calibri"/>
-          <w:sz w:val="18"/>
-          <w:szCs w:val="18"/>
-        </w:rPr>
-        <w:t>document.getElementById</w:t>
-      </w:r>
-      <w:proofErr w:type="spellEnd"/>
-      <w:proofErr w:type="gramEnd"/>
-      <w:r>
-        <w:rPr>
-          <w:rFonts w:cs="Calibri"/>
-          <w:sz w:val="18"/>
-          <w:szCs w:val="18"/>
-        </w:rPr>
-        <w:t>("</w:t>
-      </w:r>
-      <w:proofErr w:type="spellStart"/>
-      <w:r>
-        <w:rPr>
-          <w:rFonts w:cs="Calibri"/>
-          <w:sz w:val="18"/>
-          <w:szCs w:val="18"/>
-        </w:rPr>
-        <w:t>drawArea</w:t>
-      </w:r>
-      <w:proofErr w:type="spellEnd"/>
-      <w:r>
-        <w:rPr>
-          <w:rFonts w:cs="Calibri"/>
-          <w:sz w:val="18"/>
-          <w:szCs w:val="18"/>
-        </w:rPr>
-        <w:t>").</w:t>
-      </w:r>
-    </w:p>
-    <w:p>
-      <w:pPr>
-        <w:rPr>
-          <w:rFonts w:cs="Calibri"/>
-          <w:sz w:val="18"/>
-          <w:szCs w:val="18"/>
-        </w:rPr>
-      </w:pPr>
-      <w:r>
-        <w:rPr>
-          <w:rFonts w:cs="Calibri"/>
-          <w:sz w:val="18"/>
-          <w:szCs w:val="18"/>
-        </w:rPr>
-        <w:t>Bredde og høyde på Canvas er satt til 600x500 piksler.</w:t>
-      </w:r>
-    </w:p>
-    <w:p>
-      <w:pPr>
-        <w:rPr>
-          <w:rFonts w:cs="Calibri"/>
-          <w:sz w:val="18"/>
-          <w:szCs w:val="18"/>
-        </w:rPr>
-      </w:pPr>
-      <w:r>
-        <w:rPr>
-          <w:rFonts w:cs="Calibri"/>
-          <w:sz w:val="18"/>
-          <w:szCs w:val="18"/>
-        </w:rPr>
-        <w:t>Canvas-konteksten (</w:t>
-      </w:r>
-      <w:proofErr w:type="spellStart"/>
-      <w:r>
-        <w:rPr>
-          <w:rFonts w:cs="Calibri"/>
-          <w:sz w:val="18"/>
-          <w:szCs w:val="18"/>
-        </w:rPr>
-        <w:t>ctx</w:t>
-      </w:r>
-      <w:proofErr w:type="spellEnd"/>
-      <w:r>
-        <w:rPr>
-          <w:rFonts w:cs="Calibri"/>
-          <w:sz w:val="18"/>
-          <w:szCs w:val="18"/>
-        </w:rPr>
-        <w:t>) blir brukt til å tegne på Canvas.</w:t>
-      </w:r>
-    </w:p>
-    <w:p>
-      <w:pPr>
-        <w:rPr>
-          <w:rFonts w:cs="Calibri"/>
-          <w:sz w:val="18"/>
-          <w:szCs w:val="18"/>
-        </w:rPr>
-      </w:pPr>
-      <w:r>
-        <w:rPr>
-          <w:rFonts w:cs="Calibri"/>
-          <w:sz w:val="18"/>
-          <w:szCs w:val="18"/>
-        </w:rPr>
-        <w:t>Elementer:</w:t>
-      </w:r>
-    </w:p>
-    <w:p>
-      <w:pPr>
-        <w:rPr>
-          <w:rFonts w:cs="Calibri"/>
-          <w:sz w:val="18"/>
-          <w:szCs w:val="18"/>
-        </w:rPr>
-      </w:pPr>
-      <w:r>
-        <w:rPr>
-          <w:rFonts w:cs="Calibri"/>
-          <w:sz w:val="18"/>
-          <w:szCs w:val="18"/>
-        </w:rPr>
-        <w:t>elements-</w:t>
-      </w:r>
-      <w:proofErr w:type="spellStart"/>
-      <w:r>
-        <w:rPr>
-          <w:rFonts w:cs="Calibri"/>
-          <w:sz w:val="18"/>
-          <w:szCs w:val="18"/>
-        </w:rPr>
-        <w:t>arrayet</w:t>
-      </w:r>
-      <w:proofErr w:type="spellEnd"/>
-      <w:r>
-        <w:rPr>
-          <w:rFonts w:cs="Calibri"/>
-          <w:sz w:val="18"/>
-          <w:szCs w:val="18"/>
-        </w:rPr>
-        <w:t xml:space="preserve"> inneholder objekter som representerer firkanter og sirkler på Canvas.</w:t>
-      </w:r>
-    </w:p>
-    <w:p>
-      <w:pPr>
-        <w:rPr>
-          <w:rFonts w:cs="Calibri"/>
-          <w:sz w:val="18"/>
-          <w:szCs w:val="18"/>
-        </w:rPr>
-      </w:pPr>
-      <w:r>
-        <w:rPr>
-          <w:rFonts w:cs="Calibri"/>
-          <w:sz w:val="18"/>
-          <w:szCs w:val="18"/>
-        </w:rPr>
-        <w:t>Objektene har egenskaper som type (</w:t>
-      </w:r>
-      <w:proofErr w:type="spellStart"/>
-      <w:r>
-        <w:rPr>
-          <w:rFonts w:cs="Calibri"/>
-          <w:sz w:val="18"/>
-          <w:szCs w:val="18"/>
-        </w:rPr>
-        <w:t>square</w:t>
-      </w:r>
-      <w:proofErr w:type="spellEnd"/>
-      <w:r>
-        <w:rPr>
-          <w:rFonts w:cs="Calibri"/>
-          <w:sz w:val="18"/>
-          <w:szCs w:val="18"/>
-        </w:rPr>
-        <w:t xml:space="preserve"> eller </w:t>
-      </w:r>
-      <w:proofErr w:type="spellStart"/>
-      <w:r>
-        <w:rPr>
-          <w:rFonts w:cs="Calibri"/>
-          <w:sz w:val="18"/>
-          <w:szCs w:val="18"/>
-        </w:rPr>
-        <w:t>circle</w:t>
-      </w:r>
-      <w:proofErr w:type="spellEnd"/>
-      <w:r>
-        <w:rPr>
-          <w:rFonts w:cs="Calibri"/>
-          <w:sz w:val="18"/>
-          <w:szCs w:val="18"/>
-        </w:rPr>
-        <w:t>) og koordinater (x og y).</w:t>
-      </w:r>
-    </w:p>
-    <w:p>
-      <w:pPr>
-        <w:rPr>
-          <w:rFonts w:cs="Calibri"/>
-          <w:sz w:val="18"/>
-          <w:szCs w:val="18"/>
-        </w:rPr>
-      </w:pPr>
-      <w:r>
-        <w:rPr>
-          <w:rFonts w:cs="Calibri"/>
-          <w:sz w:val="18"/>
-          <w:szCs w:val="18"/>
-        </w:rPr>
-        <w:t>Funksjoner:</w:t>
-      </w:r>
-    </w:p>
-    <w:p>
-      <w:pPr>
-        <w:rPr>
-          <w:rFonts w:cs="Calibri"/>
-          <w:sz w:val="18"/>
-          <w:szCs w:val="18"/>
-        </w:rPr>
-      </w:pPr>
-      <w:r>
-        <w:rPr>
-          <w:rFonts w:cs="Calibri"/>
-          <w:sz w:val="18"/>
-          <w:szCs w:val="18"/>
-        </w:rPr>
-        <w:t xml:space="preserve"> </w:t>
-      </w:r>
-      <w:proofErr w:type="spellStart"/>
-      <w:r>
-        <w:rPr>
-          <w:rFonts w:cs="Calibri"/>
-          <w:sz w:val="18"/>
-          <w:szCs w:val="18"/>
-        </w:rPr>
-        <w:t>addElement</w:t>
-      </w:r>
-      <w:proofErr w:type="spellEnd"/>
-      <w:r>
-        <w:rPr>
-          <w:rFonts w:cs="Calibri"/>
-          <w:sz w:val="18"/>
-          <w:szCs w:val="18"/>
-        </w:rPr>
-        <w:t>(type): Legger til et nytt element (firkant eller sirkel) til elements-</w:t>
-      </w:r>
-      <w:proofErr w:type="spellStart"/>
-      <w:r>
-        <w:rPr>
-          <w:rFonts w:cs="Calibri"/>
-          <w:sz w:val="18"/>
-          <w:szCs w:val="18"/>
-        </w:rPr>
-        <w:t>arrayet</w:t>
-      </w:r>
-      <w:proofErr w:type="spellEnd"/>
-      <w:r>
-        <w:rPr>
-          <w:rFonts w:cs="Calibri"/>
-          <w:sz w:val="18"/>
-          <w:szCs w:val="18"/>
-        </w:rPr>
-        <w:t xml:space="preserve"> med tilfeldige koordinater.</w:t>
-      </w:r>
-    </w:p>
-    <w:p>
-      <w:pPr>
-        <w:rPr>
-          <w:rFonts w:cs="Calibri"/>
-          <w:sz w:val="18"/>
-          <w:szCs w:val="18"/>
-        </w:rPr>
-      </w:pPr>
-      <w:proofErr w:type="spellStart"/>
-      <w:proofErr w:type="gramStart"/>
-      <w:r>
-        <w:rPr>
-          <w:rFonts w:cs="Calibri"/>
-          <w:sz w:val="18"/>
-          <w:szCs w:val="18"/>
-        </w:rPr>
-        <w:t>removeRandomElement</w:t>
-      </w:r>
-      <w:proofErr w:type="spellEnd"/>
-      <w:r>
-        <w:rPr>
-          <w:rFonts w:cs="Calibri"/>
-          <w:sz w:val="18"/>
-          <w:szCs w:val="18"/>
-        </w:rPr>
-        <w:t>(</w:t>
-      </w:r>
-      <w:proofErr w:type="gramEnd"/>
-      <w:r>
-        <w:rPr>
-          <w:rFonts w:cs="Calibri"/>
-          <w:sz w:val="18"/>
-          <w:szCs w:val="18"/>
-        </w:rPr>
-        <w:t>): Fjerner et tilfeldig element fra elements-</w:t>
-      </w:r>
-      <w:proofErr w:type="spellStart"/>
-      <w:r>
-        <w:rPr>
-          <w:rFonts w:cs="Calibri"/>
-          <w:sz w:val="18"/>
-          <w:szCs w:val="18"/>
-        </w:rPr>
-        <w:t>arrayet</w:t>
-      </w:r>
-      <w:proofErr w:type="spellEnd"/>
-      <w:r>
-        <w:rPr>
-          <w:rFonts w:cs="Calibri"/>
-          <w:sz w:val="18"/>
-          <w:szCs w:val="18"/>
-        </w:rPr>
-        <w:t>.</w:t>
-      </w:r>
-    </w:p>
-    <w:p>
-      <w:pPr>
-        <w:rPr>
-          <w:rFonts w:cs="Calibri"/>
-          <w:sz w:val="18"/>
-          <w:szCs w:val="18"/>
-        </w:rPr>
-      </w:pPr>
-      <w:proofErr w:type="spellStart"/>
-      <w:proofErr w:type="gramStart"/>
-      <w:r>
-        <w:rPr>
-          <w:rFonts w:cs="Calibri"/>
-          <w:sz w:val="18"/>
-          <w:szCs w:val="18"/>
-        </w:rPr>
-        <w:t>updateCounts</w:t>
-      </w:r>
-      <w:proofErr w:type="spellEnd"/>
-      <w:r>
-        <w:rPr>
-          <w:rFonts w:cs="Calibri"/>
-          <w:sz w:val="18"/>
-          <w:szCs w:val="18"/>
-        </w:rPr>
-        <w:t>(</w:t>
-      </w:r>
-      <w:proofErr w:type="gramEnd"/>
-      <w:r>
-        <w:rPr>
-          <w:rFonts w:cs="Calibri"/>
-          <w:sz w:val="18"/>
-          <w:szCs w:val="18"/>
-        </w:rPr>
-        <w:t>): Oppdaterer grensesnittet med antall firkanter, sirkler og totalt antall elementer.</w:t>
-      </w:r>
-    </w:p>
-    <w:p>
-      <w:pPr>
-        <w:rPr>
-          <w:rFonts w:cs="Calibri"/>
-          <w:sz w:val="18"/>
-          <w:szCs w:val="18"/>
-        </w:rPr>
-      </w:pPr>
-      <w:proofErr w:type="spellStart"/>
-      <w:r>
-        <w:rPr>
-          <w:rFonts w:cs="Calibri"/>
-          <w:sz w:val="18"/>
-          <w:szCs w:val="18"/>
-        </w:rPr>
-        <w:t>Event</w:t>
-      </w:r>
-      <w:proofErr w:type="spellEnd"/>
-      <w:r>
-        <w:rPr>
-          <w:rFonts w:cs="Calibri"/>
-          <w:sz w:val="18"/>
-          <w:szCs w:val="18"/>
-        </w:rPr>
-        <w:t xml:space="preserve"> </w:t>
-      </w:r>
-      <w:proofErr w:type="spellStart"/>
-      <w:r>
-        <w:rPr>
-          <w:rFonts w:cs="Calibri"/>
-          <w:sz w:val="18"/>
-          <w:szCs w:val="18"/>
-        </w:rPr>
-        <w:t>Listeners</w:t>
-      </w:r>
-      <w:proofErr w:type="spellEnd"/>
-      <w:r>
-        <w:rPr>
-          <w:rFonts w:cs="Calibri"/>
-          <w:sz w:val="18"/>
-          <w:szCs w:val="18"/>
-        </w:rPr>
-        <w:t>:</w:t>
-      </w:r>
-    </w:p>
-    <w:p>
-      <w:pPr>
-        <w:rPr>
-          <w:rFonts w:cs="Calibri"/>
-          <w:sz w:val="18"/>
-          <w:szCs w:val="18"/>
-        </w:rPr>
-      </w:pPr>
-      <w:r>
-        <w:rPr>
-          <w:rFonts w:cs="Calibri"/>
-          <w:sz w:val="18"/>
-          <w:szCs w:val="18"/>
-        </w:rPr>
-        <w:t>Lytter etter klikk på knapper (S, C, R) og tastetrykk (s, c, r) for å utføre tilsvarende handlinger.</w:t>
-      </w:r>
-    </w:p>
-    <w:p>
-      <w:pPr>
-        <w:rPr>
-          <w:rFonts w:cs="Calibri"/>
-          <w:sz w:val="18"/>
-          <w:szCs w:val="18"/>
-        </w:rPr>
-      </w:pPr>
-      <w:r>
-        <w:rPr>
-          <w:rFonts w:cs="Calibri"/>
-          <w:sz w:val="18"/>
-          <w:szCs w:val="18"/>
-        </w:rPr>
-        <w:t>Rendering:</w:t>
-      </w:r>
-    </w:p>
-    <w:p>
-      <w:pPr>
-        <w:rPr>
-          <w:rFonts w:cs="Calibri"/>
-          <w:sz w:val="18"/>
-          <w:szCs w:val="18"/>
-        </w:rPr>
-      </w:pPr>
-      <w:proofErr w:type="spellStart"/>
-      <w:proofErr w:type="gramStart"/>
-      <w:r>
-        <w:rPr>
-          <w:rFonts w:cs="Calibri"/>
-          <w:sz w:val="18"/>
-          <w:szCs w:val="18"/>
-        </w:rPr>
-        <w:t>renderDrawings</w:t>
-      </w:r>
-      <w:proofErr w:type="spellEnd"/>
-      <w:r>
-        <w:rPr>
-          <w:rFonts w:cs="Calibri"/>
-          <w:sz w:val="18"/>
-          <w:szCs w:val="18"/>
-        </w:rPr>
-        <w:t>(</w:t>
-      </w:r>
-      <w:proofErr w:type="gramEnd"/>
-      <w:r>
-        <w:rPr>
-          <w:rFonts w:cs="Calibri"/>
-          <w:sz w:val="18"/>
-          <w:szCs w:val="18"/>
-        </w:rPr>
-        <w:t xml:space="preserve">): Rydder Canvas og kaller </w:t>
-      </w:r>
-      <w:proofErr w:type="spellStart"/>
-      <w:r>
-        <w:rPr>
-          <w:rFonts w:cs="Calibri"/>
-          <w:sz w:val="18"/>
-          <w:szCs w:val="18"/>
-        </w:rPr>
-        <w:t>drawElements</w:t>
-      </w:r>
-      <w:proofErr w:type="spellEnd"/>
-      <w:r>
-        <w:rPr>
-          <w:rFonts w:cs="Calibri"/>
-          <w:sz w:val="18"/>
-          <w:szCs w:val="18"/>
-        </w:rPr>
-        <w:t>() for å tegne elementene.</w:t>
-      </w:r>
-    </w:p>
-    <w:p>
-      <w:pPr>
-        <w:rPr>
-          <w:rFonts w:cs="Calibri"/>
-          <w:sz w:val="18"/>
-          <w:szCs w:val="18"/>
-        </w:rPr>
-      </w:pPr>
-      <w:proofErr w:type="spellStart"/>
-      <w:proofErr w:type="gramStart"/>
-      <w:r>
-        <w:rPr>
-          <w:rFonts w:cs="Calibri"/>
-          <w:sz w:val="18"/>
-          <w:szCs w:val="18"/>
-        </w:rPr>
-        <w:t>drawElements</w:t>
-      </w:r>
-      <w:proofErr w:type="spellEnd"/>
-      <w:r>
-        <w:rPr>
-          <w:rFonts w:cs="Calibri"/>
-          <w:sz w:val="18"/>
-          <w:szCs w:val="18"/>
-        </w:rPr>
-        <w:t>(</w:t>
-      </w:r>
-      <w:proofErr w:type="gramEnd"/>
-      <w:r>
-        <w:rPr>
-          <w:rFonts w:cs="Calibri"/>
-          <w:sz w:val="18"/>
-          <w:szCs w:val="18"/>
-        </w:rPr>
-        <w:t>): Går gjennom hvert element og tegner enten en firkant eller sirkel basert på typen.</w:t>
-      </w:r>
-    </w:p>
-    <w:p>
-      <w:pPr>
-        <w:rPr>
-          <w:rFonts w:cs="Calibri"/>
-          <w:sz w:val="18"/>
-          <w:szCs w:val="18"/>
-        </w:rPr>
-      </w:pPr>
-      <w:r>
-        <w:rPr>
-          <w:rFonts w:cs="Calibri"/>
-          <w:sz w:val="18"/>
-          <w:szCs w:val="18"/>
-        </w:rPr>
-        <w:t>Oppdatering og animasjon:</w:t>
-      </w:r>
-    </w:p>
-    <w:p>
-      <w:pPr>
-        <w:rPr>
-          <w:rFonts w:cs="Calibri"/>
-          <w:sz w:val="18"/>
-          <w:szCs w:val="18"/>
-        </w:rPr>
-      </w:pPr>
-      <w:proofErr w:type="spellStart"/>
-      <w:proofErr w:type="gramStart"/>
-      <w:r>
-        <w:rPr>
-          <w:rFonts w:cs="Calibri"/>
-          <w:sz w:val="18"/>
-          <w:szCs w:val="18"/>
-        </w:rPr>
-        <w:t>updateCounts</w:t>
-      </w:r>
-      <w:proofErr w:type="spellEnd"/>
-      <w:r>
-        <w:rPr>
-          <w:rFonts w:cs="Calibri"/>
-          <w:sz w:val="18"/>
-          <w:szCs w:val="18"/>
-        </w:rPr>
-        <w:t>(</w:t>
-      </w:r>
-      <w:proofErr w:type="gramEnd"/>
-      <w:r>
-        <w:rPr>
-          <w:rFonts w:cs="Calibri"/>
-          <w:sz w:val="18"/>
-          <w:szCs w:val="18"/>
-        </w:rPr>
-        <w:t>) kalles for å oppdatere antall elementer i grensesnittet.</w:t>
-      </w:r>
-    </w:p>
-    <w:p>
-      <w:pPr>
-        <w:rPr>
-          <w:rFonts w:cs="Calibri"/>
-          <w:sz w:val="18"/>
-          <w:szCs w:val="18"/>
-        </w:rPr>
-      </w:pPr>
-      <w:proofErr w:type="spellStart"/>
-      <w:r>
-        <w:rPr>
-          <w:rFonts w:cs="Calibri"/>
-          <w:sz w:val="18"/>
-          <w:szCs w:val="18"/>
-        </w:rPr>
-        <w:t>requestAnimationFrame</w:t>
-      </w:r>
-      <w:proofErr w:type="spellEnd"/>
-      <w:r>
-        <w:rPr>
-          <w:rFonts w:cs="Calibri"/>
-          <w:sz w:val="18"/>
-          <w:szCs w:val="18"/>
-        </w:rPr>
-        <w:t>(</w:t>
-      </w:r>
-      <w:proofErr w:type="spellStart"/>
-      <w:r>
-        <w:rPr>
-          <w:rFonts w:cs="Calibri"/>
-          <w:sz w:val="18"/>
-          <w:szCs w:val="18"/>
-        </w:rPr>
-        <w:t>renderDrawings</w:t>
-      </w:r>
-      <w:proofErr w:type="spellEnd"/>
-      <w:r>
-        <w:rPr>
-          <w:rFonts w:cs="Calibri"/>
-          <w:sz w:val="18"/>
-          <w:szCs w:val="18"/>
-        </w:rPr>
-        <w:t>) brukes for å kontinuerlig oppdatere tegningen i en animasjonssløyfe.</w:t>
-      </w:r>
-    </w:p>
-    <w:p>
-      <w:pPr>
-        <w:rPr>
-          <w:rFonts w:cs="Calibri"/>
-          <w:sz w:val="18"/>
-          <w:szCs w:val="18"/>
-        </w:rPr>
-      </w:pPr>
-      <w:proofErr w:type="spellStart"/>
-      <w:r>
-        <w:rPr>
-          <w:rFonts w:cs="Calibri"/>
-          <w:sz w:val="18"/>
-          <w:szCs w:val="18"/>
-        </w:rPr>
-        <w:t>function</w:t>
-      </w:r>
-      <w:proofErr w:type="spellEnd"/>
-      <w:r>
-        <w:rPr>
-          <w:rFonts w:cs="Calibri"/>
-          <w:sz w:val="18"/>
-          <w:szCs w:val="18"/>
-        </w:rPr>
-        <w:t xml:space="preserve"> updateAverage</w:t>
-      </w:r>
+      <w:proofErr w:type="spellStart"/>
+      <w:r>
+        <w:rPr>
+          <w:rFonts w:cs="Calibri"/>
+          <w:sz w:val="18"/>
+          <w:szCs w:val="18"/>
+        </w:rPr>
+        <w:t>updateAverage</w:t>
+      </w:r>
+      <w:proofErr w:type="spellEnd"/>
       <w:r>
         <w:rPr>
           <w:rFonts w:cs="Calibri"/>
@@ -3046,6 +3241,9 @@
     <w:p/>
     <w:p>
       <w:r>
+        <w:rPr>
+          <w:noProof/>
+        </w:rPr>
         <w:drawing>
           <wp:inline distT="0" distB="0" distL="0" distR="0" wp14:anchorId="71D1791A" wp14:editId="2C885B38">
             <wp:extent cx="3475820" cy="1622202"/>
@@ -3099,6 +3297,9 @@
     </w:p>
     <w:p>
       <w:r>
+        <w:rPr>
+          <w:noProof/>
+        </w:rPr>
         <w:drawing>
           <wp:inline distT="0" distB="0" distL="0" distR="0" wp14:anchorId="0479449F" wp14:editId="44499FA4">
             <wp:extent cx="3482867" cy="1614742"/>
@@ -3167,6 +3368,7 @@
           <w:sz w:val="18"/>
           <w:szCs w:val="18"/>
         </w:rPr>
+        <w:lastRenderedPageBreak/>
         <w:t>Planlegging:</w:t>
       </w:r>
     </w:p>
@@ -3396,999 +3598,1095 @@
           <w:sz w:val="18"/>
           <w:szCs w:val="18"/>
         </w:rPr>
+        <w:t>lages en funksjon for å legge til nytt personale basert på inndata fra skjemaet</w:t>
+      </w:r>
+      <w:r>
+        <w:rPr>
+          <w:rFonts w:cs="Calibri"/>
+          <w:sz w:val="18"/>
+          <w:szCs w:val="18"/>
+        </w:rPr>
+        <w:t xml:space="preserve"> og oppdateres ansatt listen</w:t>
+      </w:r>
+    </w:p>
+    <w:p>
+      <w:pPr>
+        <w:rPr>
+          <w:rFonts w:cs="Calibri"/>
+          <w:sz w:val="18"/>
+          <w:szCs w:val="18"/>
+        </w:rPr>
+      </w:pPr>
+      <w:r>
+        <w:rPr>
+          <w:rFonts w:cs="Calibri"/>
+          <w:sz w:val="18"/>
+          <w:szCs w:val="18"/>
+        </w:rPr>
+        <w:t xml:space="preserve">Legges til </w:t>
+      </w:r>
+      <w:proofErr w:type="spellStart"/>
+      <w:r>
+        <w:rPr>
+          <w:rFonts w:cs="Calibri"/>
+          <w:sz w:val="18"/>
+          <w:szCs w:val="18"/>
+        </w:rPr>
+        <w:t>nystillinger</w:t>
+      </w:r>
+      <w:proofErr w:type="spellEnd"/>
+      <w:r>
+        <w:rPr>
+          <w:rFonts w:cs="Calibri"/>
+          <w:sz w:val="18"/>
+          <w:szCs w:val="18"/>
+        </w:rPr>
+        <w:t xml:space="preserve"> </w:t>
+      </w:r>
+      <w:proofErr w:type="gramStart"/>
+      <w:r>
+        <w:rPr>
+          <w:rFonts w:cs="Calibri"/>
+          <w:sz w:val="18"/>
+          <w:szCs w:val="18"/>
+        </w:rPr>
+        <w:t>Implementer</w:t>
+      </w:r>
+      <w:proofErr w:type="gramEnd"/>
+      <w:r>
+        <w:rPr>
+          <w:rFonts w:cs="Calibri"/>
+          <w:sz w:val="18"/>
+          <w:szCs w:val="18"/>
+        </w:rPr>
+        <w:t xml:space="preserve"> en funksjon for å legge til en ny stilling basert på inndata fra skjemaet</w:t>
+      </w:r>
+      <w:r>
+        <w:rPr>
+          <w:rFonts w:cs="Calibri"/>
+          <w:sz w:val="18"/>
+          <w:szCs w:val="18"/>
+        </w:rPr>
+        <w:t xml:space="preserve"> oppdateres avdelinger etter det</w:t>
+      </w:r>
+    </w:p>
+    <w:p>
+      <w:pPr>
+        <w:rPr>
+          <w:rFonts w:cs="Calibri"/>
+          <w:sz w:val="18"/>
+          <w:szCs w:val="18"/>
+        </w:rPr>
+      </w:pPr>
+      <w:r>
+        <w:rPr>
+          <w:rFonts w:cs="Calibri"/>
+          <w:sz w:val="18"/>
+          <w:szCs w:val="18"/>
+        </w:rPr>
+        <w:t xml:space="preserve">Legges til </w:t>
+      </w:r>
+      <w:proofErr w:type="spellStart"/>
+      <w:r>
+        <w:rPr>
+          <w:rFonts w:cs="Calibri"/>
+          <w:sz w:val="18"/>
+          <w:szCs w:val="18"/>
+        </w:rPr>
+        <w:t>event</w:t>
+      </w:r>
+      <w:proofErr w:type="spellEnd"/>
+      <w:r>
+        <w:rPr>
+          <w:rFonts w:cs="Calibri"/>
+          <w:sz w:val="18"/>
+          <w:szCs w:val="18"/>
+        </w:rPr>
+        <w:t xml:space="preserve"> </w:t>
+      </w:r>
+      <w:proofErr w:type="spellStart"/>
+      <w:r>
+        <w:rPr>
+          <w:rFonts w:cs="Calibri"/>
+          <w:sz w:val="18"/>
+          <w:szCs w:val="18"/>
+        </w:rPr>
+        <w:t>listeners</w:t>
+      </w:r>
+      <w:proofErr w:type="spellEnd"/>
+      <w:r>
+        <w:rPr>
+          <w:rFonts w:cs="Calibri"/>
+          <w:sz w:val="18"/>
+          <w:szCs w:val="18"/>
+        </w:rPr>
+        <w:t xml:space="preserve"> for knapper som "Save staff </w:t>
+      </w:r>
+      <w:proofErr w:type="spellStart"/>
+      <w:r>
+        <w:rPr>
+          <w:rFonts w:cs="Calibri"/>
+          <w:sz w:val="18"/>
+          <w:szCs w:val="18"/>
+        </w:rPr>
+        <w:t>member</w:t>
+      </w:r>
+      <w:proofErr w:type="spellEnd"/>
+      <w:r>
+        <w:rPr>
+          <w:rFonts w:cs="Calibri"/>
+          <w:sz w:val="18"/>
+          <w:szCs w:val="18"/>
+        </w:rPr>
+        <w:t xml:space="preserve">," "Save </w:t>
+      </w:r>
+      <w:proofErr w:type="spellStart"/>
+      <w:r>
+        <w:rPr>
+          <w:rFonts w:cs="Calibri"/>
+          <w:sz w:val="18"/>
+          <w:szCs w:val="18"/>
+        </w:rPr>
+        <w:t>new</w:t>
+      </w:r>
+      <w:proofErr w:type="spellEnd"/>
+      <w:r>
+        <w:rPr>
+          <w:rFonts w:cs="Calibri"/>
+          <w:sz w:val="18"/>
+          <w:szCs w:val="18"/>
+        </w:rPr>
+        <w:t xml:space="preserve"> </w:t>
+      </w:r>
+      <w:proofErr w:type="spellStart"/>
+      <w:r>
+        <w:rPr>
+          <w:rFonts w:cs="Calibri"/>
+          <w:sz w:val="18"/>
+          <w:szCs w:val="18"/>
+        </w:rPr>
+        <w:t>position</w:t>
+      </w:r>
+      <w:proofErr w:type="spellEnd"/>
+      <w:r>
+        <w:rPr>
+          <w:rFonts w:cs="Calibri"/>
+          <w:sz w:val="18"/>
+          <w:szCs w:val="18"/>
+        </w:rPr>
+        <w:t xml:space="preserve">," og "Save </w:t>
+      </w:r>
+      <w:proofErr w:type="spellStart"/>
+      <w:r>
+        <w:rPr>
+          <w:rFonts w:cs="Calibri"/>
+          <w:sz w:val="18"/>
+          <w:szCs w:val="18"/>
+        </w:rPr>
+        <w:t>new</w:t>
+      </w:r>
+      <w:proofErr w:type="spellEnd"/>
+      <w:r>
+        <w:rPr>
+          <w:rFonts w:cs="Calibri"/>
+          <w:sz w:val="18"/>
+          <w:szCs w:val="18"/>
+        </w:rPr>
+        <w:t xml:space="preserve"> </w:t>
+      </w:r>
+      <w:proofErr w:type="spellStart"/>
+      <w:r>
+        <w:rPr>
+          <w:rFonts w:cs="Calibri"/>
+          <w:sz w:val="18"/>
+          <w:szCs w:val="18"/>
+        </w:rPr>
+        <w:t>department</w:t>
+      </w:r>
+      <w:proofErr w:type="spellEnd"/>
+      <w:r>
+        <w:rPr>
+          <w:rFonts w:cs="Calibri"/>
+          <w:sz w:val="18"/>
+          <w:szCs w:val="18"/>
+        </w:rPr>
+        <w:t>" for å utløse tilsvarende</w:t>
+      </w:r>
+    </w:p>
+    <w:p>
+      <w:pPr>
+        <w:rPr>
+          <w:rFonts w:cs="Calibri"/>
+          <w:sz w:val="18"/>
+          <w:szCs w:val="18"/>
+        </w:rPr>
+      </w:pPr>
+    </w:p>
+    <w:p>
+      <w:pPr>
+        <w:rPr>
+          <w:rFonts w:cs="Calibri"/>
+          <w:sz w:val="18"/>
+          <w:szCs w:val="18"/>
+        </w:rPr>
+      </w:pPr>
+      <w:r>
+        <w:rPr>
+          <w:rFonts w:cs="Calibri"/>
+          <w:sz w:val="18"/>
+          <w:szCs w:val="18"/>
+        </w:rPr>
+        <w:t>funksjon</w:t>
+      </w:r>
+      <w:r>
+        <w:rPr>
+          <w:rFonts w:cs="Calibri"/>
+          <w:sz w:val="18"/>
+          <w:szCs w:val="18"/>
+        </w:rPr>
+        <w:t xml:space="preserve"> </w:t>
+      </w:r>
+      <w:proofErr w:type="spellStart"/>
+      <w:r>
+        <w:rPr>
+          <w:rFonts w:cs="Calibri"/>
+          <w:sz w:val="18"/>
+          <w:szCs w:val="18"/>
+        </w:rPr>
+        <w:t>renderStaffList</w:t>
+      </w:r>
+      <w:proofErr w:type="spellEnd"/>
+      <w:r>
+        <w:rPr>
+          <w:rFonts w:cs="Calibri"/>
+          <w:sz w:val="18"/>
+          <w:szCs w:val="18"/>
+        </w:rPr>
+        <w:t>(</w:t>
+      </w:r>
+      <w:proofErr w:type="spellStart"/>
+      <w:r>
+        <w:rPr>
+          <w:rFonts w:cs="Calibri"/>
+          <w:sz w:val="18"/>
+          <w:szCs w:val="18"/>
+        </w:rPr>
+        <w:t>filteredPosition</w:t>
+      </w:r>
+      <w:proofErr w:type="spellEnd"/>
+      <w:r>
+        <w:rPr>
+          <w:rFonts w:cs="Calibri"/>
+          <w:sz w:val="18"/>
+          <w:szCs w:val="18"/>
+        </w:rPr>
+        <w:t xml:space="preserve">): </w:t>
+      </w:r>
+      <w:r>
+        <w:rPr>
+          <w:rFonts w:cs="Calibri"/>
+          <w:sz w:val="18"/>
+          <w:szCs w:val="18"/>
+        </w:rPr>
+        <w:t>funksjonen viser</w:t>
+      </w:r>
+      <w:r>
+        <w:rPr>
+          <w:rFonts w:cs="Calibri"/>
+          <w:sz w:val="18"/>
+          <w:szCs w:val="18"/>
+        </w:rPr>
+        <w:t xml:space="preserve"> personal listen og o</w:t>
+      </w:r>
+      <w:r>
+        <w:rPr>
+          <w:rFonts w:cs="Calibri"/>
+          <w:sz w:val="18"/>
+          <w:szCs w:val="18"/>
+        </w:rPr>
+        <w:t>ppdaterer visningen av ansatte basert på filtrering.</w:t>
+      </w:r>
+    </w:p>
+    <w:p>
+      <w:pPr>
+        <w:rPr>
+          <w:rFonts w:cs="Calibri"/>
+          <w:sz w:val="18"/>
+          <w:szCs w:val="18"/>
+        </w:rPr>
+      </w:pPr>
+      <w:r>
+        <w:rPr>
+          <w:rFonts w:cs="Calibri"/>
+          <w:sz w:val="18"/>
+          <w:szCs w:val="18"/>
+        </w:rPr>
+        <w:t xml:space="preserve"> </w:t>
+      </w:r>
+      <w:r>
+        <w:rPr>
+          <w:rFonts w:cs="Calibri"/>
+          <w:sz w:val="18"/>
+          <w:szCs w:val="18"/>
+        </w:rPr>
+        <w:t>funksjon</w:t>
+      </w:r>
+      <w:r>
+        <w:rPr>
+          <w:rFonts w:cs="Calibri"/>
+          <w:sz w:val="18"/>
+          <w:szCs w:val="18"/>
+        </w:rPr>
+        <w:t xml:space="preserve"> </w:t>
+      </w:r>
+      <w:proofErr w:type="spellStart"/>
+      <w:proofErr w:type="gramStart"/>
+      <w:r>
+        <w:rPr>
+          <w:rFonts w:cs="Calibri"/>
+          <w:sz w:val="18"/>
+          <w:szCs w:val="18"/>
+        </w:rPr>
+        <w:t>renderPositions</w:t>
+      </w:r>
+      <w:proofErr w:type="spellEnd"/>
+      <w:r>
+        <w:rPr>
+          <w:rFonts w:cs="Calibri"/>
+          <w:sz w:val="18"/>
+          <w:szCs w:val="18"/>
+        </w:rPr>
+        <w:t>(</w:t>
+      </w:r>
+      <w:proofErr w:type="gramEnd"/>
+      <w:r>
+        <w:rPr>
+          <w:rFonts w:cs="Calibri"/>
+          <w:sz w:val="18"/>
+          <w:szCs w:val="18"/>
+        </w:rPr>
+        <w:t>):</w:t>
+      </w:r>
+      <w:r>
+        <w:rPr>
+          <w:rFonts w:cs="Calibri"/>
+          <w:sz w:val="18"/>
+          <w:szCs w:val="18"/>
+        </w:rPr>
+        <w:t xml:space="preserve"> </w:t>
+      </w:r>
+      <w:r>
+        <w:rPr>
+          <w:rFonts w:cs="Calibri"/>
+          <w:sz w:val="18"/>
+          <w:szCs w:val="18"/>
+        </w:rPr>
+        <w:t>funksjon for å rendere</w:t>
+      </w:r>
+      <w:r>
+        <w:rPr>
+          <w:rFonts w:cs="Calibri"/>
+          <w:sz w:val="18"/>
+          <w:szCs w:val="18"/>
+        </w:rPr>
+        <w:t>stillinger</w:t>
+      </w:r>
+      <w:r>
+        <w:rPr>
+          <w:rFonts w:cs="Calibri"/>
+          <w:sz w:val="18"/>
+          <w:szCs w:val="18"/>
+        </w:rPr>
+        <w:t xml:space="preserve"> i JavaScript er litt generell. Det avhenger av hvor </w:t>
+      </w:r>
+      <w:r>
+        <w:rPr>
+          <w:rFonts w:cs="Calibri"/>
+          <w:sz w:val="18"/>
+          <w:szCs w:val="18"/>
+        </w:rPr>
+        <w:t>man</w:t>
+      </w:r>
+      <w:r>
+        <w:rPr>
+          <w:rFonts w:cs="Calibri"/>
+          <w:sz w:val="18"/>
+          <w:szCs w:val="18"/>
+        </w:rPr>
+        <w:t xml:space="preserve"> vil hente informasjonen fra og hva du vil gjøre med den</w:t>
+      </w:r>
+      <w:r>
+        <w:rPr>
+          <w:rFonts w:cs="Calibri"/>
+          <w:sz w:val="18"/>
+          <w:szCs w:val="18"/>
+        </w:rPr>
+        <w:t xml:space="preserve"> her for eksempel vi henter ut informasjon fra stillinger </w:t>
+      </w:r>
+    </w:p>
+    <w:p>
+      <w:pPr>
+        <w:rPr>
+          <w:rFonts w:cs="Calibri"/>
+          <w:sz w:val="18"/>
+          <w:szCs w:val="18"/>
+        </w:rPr>
+      </w:pPr>
+      <w:r>
+        <w:rPr>
+          <w:rFonts w:cs="Calibri"/>
+          <w:sz w:val="18"/>
+          <w:szCs w:val="18"/>
+        </w:rPr>
+        <w:t>funksjon</w:t>
+      </w:r>
+      <w:r>
+        <w:rPr>
+          <w:rFonts w:cs="Calibri"/>
+          <w:sz w:val="18"/>
+          <w:szCs w:val="18"/>
+        </w:rPr>
+        <w:t xml:space="preserve"> </w:t>
+      </w:r>
+      <w:proofErr w:type="spellStart"/>
+      <w:proofErr w:type="gramStart"/>
+      <w:r>
+        <w:rPr>
+          <w:rFonts w:cs="Calibri"/>
+          <w:sz w:val="18"/>
+          <w:szCs w:val="18"/>
+        </w:rPr>
+        <w:t>renderDepartments</w:t>
+      </w:r>
+      <w:proofErr w:type="spellEnd"/>
+      <w:r>
+        <w:rPr>
+          <w:rFonts w:cs="Calibri"/>
+          <w:sz w:val="18"/>
+          <w:szCs w:val="18"/>
+        </w:rPr>
+        <w:t>(</w:t>
+      </w:r>
+      <w:proofErr w:type="gramEnd"/>
+      <w:r>
+        <w:rPr>
+          <w:rFonts w:cs="Calibri"/>
+          <w:sz w:val="18"/>
+          <w:szCs w:val="18"/>
+        </w:rPr>
+        <w:t>):</w:t>
+      </w:r>
+      <w:r>
+        <w:rPr>
+          <w:rFonts w:cs="Calibri"/>
+          <w:sz w:val="18"/>
+          <w:szCs w:val="18"/>
+        </w:rPr>
+        <w:t xml:space="preserve">funksjon for å rendere avdelinger i JavaScript er litt generell. Det avhenger av hvor </w:t>
+      </w:r>
+      <w:r>
+        <w:rPr>
+          <w:rFonts w:cs="Calibri"/>
+          <w:sz w:val="18"/>
+          <w:szCs w:val="18"/>
+        </w:rPr>
+        <w:t>man</w:t>
+      </w:r>
+      <w:r>
+        <w:rPr>
+          <w:rFonts w:cs="Calibri"/>
+          <w:sz w:val="18"/>
+          <w:szCs w:val="18"/>
+        </w:rPr>
+        <w:t xml:space="preserve"> vil hente informasjonen fra og hva du vil gjøre med den</w:t>
+      </w:r>
+      <w:r>
+        <w:rPr>
+          <w:rFonts w:cs="Calibri"/>
+          <w:sz w:val="18"/>
+          <w:szCs w:val="18"/>
+        </w:rPr>
+        <w:t xml:space="preserve"> her for eksempel vi henter ut informasjon fra avdelinger</w:t>
+      </w:r>
+    </w:p>
+    <w:p>
+      <w:pPr>
+        <w:rPr>
+          <w:rFonts w:cs="Calibri"/>
+          <w:sz w:val="18"/>
+          <w:szCs w:val="18"/>
+        </w:rPr>
+      </w:pPr>
+    </w:p>
+    <w:p>
+      <w:pPr>
+        <w:rPr>
+          <w:rFonts w:cs="Calibri"/>
+          <w:sz w:val="18"/>
+          <w:szCs w:val="18"/>
+        </w:rPr>
+      </w:pPr>
+      <w:r>
+        <w:rPr>
+          <w:rFonts w:cs="Calibri"/>
+          <w:sz w:val="18"/>
+          <w:szCs w:val="18"/>
+        </w:rPr>
+        <w:t>funksjon</w:t>
+      </w:r>
+      <w:r>
+        <w:rPr>
+          <w:rFonts w:cs="Calibri"/>
+          <w:sz w:val="18"/>
+          <w:szCs w:val="18"/>
+        </w:rPr>
+        <w:t xml:space="preserve"> </w:t>
+      </w:r>
+      <w:proofErr w:type="spellStart"/>
+      <w:proofErr w:type="gramStart"/>
+      <w:r>
+        <w:rPr>
+          <w:rFonts w:cs="Calibri"/>
+          <w:sz w:val="18"/>
+          <w:szCs w:val="18"/>
+        </w:rPr>
+        <w:t>renderPo</w:t>
+      </w:r>
+      <w:r>
+        <w:rPr>
+          <w:rFonts w:cs="Calibri"/>
+          <w:sz w:val="18"/>
+          <w:szCs w:val="18"/>
+        </w:rPr>
+        <w:t>sition</w:t>
+      </w:r>
+      <w:r>
+        <w:rPr>
+          <w:rFonts w:cs="Calibri"/>
+          <w:sz w:val="18"/>
+          <w:szCs w:val="18"/>
+        </w:rPr>
+        <w:t>Filter</w:t>
+      </w:r>
+      <w:proofErr w:type="spellEnd"/>
+      <w:r>
+        <w:rPr>
+          <w:rFonts w:cs="Calibri"/>
+          <w:sz w:val="18"/>
+          <w:szCs w:val="18"/>
+        </w:rPr>
+        <w:t>(</w:t>
+      </w:r>
+      <w:proofErr w:type="gramEnd"/>
+      <w:r>
+        <w:rPr>
+          <w:rFonts w:cs="Calibri"/>
+          <w:sz w:val="18"/>
+          <w:szCs w:val="18"/>
+        </w:rPr>
+        <w:t>): Oppdaterer posisjonsfiltreringen basert på eksisterende stillinger.</w:t>
+      </w:r>
+    </w:p>
+    <w:p>
+      <w:pPr>
+        <w:rPr>
+          <w:rFonts w:cs="Calibri"/>
+          <w:sz w:val="18"/>
+          <w:szCs w:val="18"/>
+        </w:rPr>
+      </w:pPr>
+      <w:r>
+        <w:rPr>
+          <w:rFonts w:cs="Calibri"/>
+          <w:sz w:val="18"/>
+          <w:szCs w:val="18"/>
+        </w:rPr>
+        <w:t>funksjon</w:t>
+      </w:r>
+      <w:r>
+        <w:rPr>
+          <w:rFonts w:cs="Calibri"/>
+          <w:sz w:val="18"/>
+          <w:szCs w:val="18"/>
+        </w:rPr>
+        <w:t xml:space="preserve"> </w:t>
+      </w:r>
+      <w:proofErr w:type="spellStart"/>
+      <w:r>
+        <w:rPr>
+          <w:rFonts w:cs="Calibri"/>
+          <w:sz w:val="18"/>
+          <w:szCs w:val="18"/>
+        </w:rPr>
+        <w:t>Event</w:t>
+      </w:r>
+      <w:proofErr w:type="spellEnd"/>
+      <w:r>
+        <w:rPr>
+          <w:rFonts w:cs="Calibri"/>
+          <w:sz w:val="18"/>
+          <w:szCs w:val="18"/>
+        </w:rPr>
+        <w:t xml:space="preserve"> </w:t>
+      </w:r>
+      <w:proofErr w:type="spellStart"/>
+      <w:r>
+        <w:rPr>
+          <w:rFonts w:cs="Calibri"/>
+          <w:sz w:val="18"/>
+          <w:szCs w:val="18"/>
+        </w:rPr>
+        <w:t>listeners</w:t>
+      </w:r>
+      <w:proofErr w:type="spellEnd"/>
+      <w:r>
+        <w:rPr>
+          <w:rFonts w:cs="Calibri"/>
+          <w:sz w:val="18"/>
+          <w:szCs w:val="18"/>
+        </w:rPr>
+        <w:t xml:space="preserve"> for lagring av ansatte, stillinger og avdelinger.</w:t>
+      </w:r>
+    </w:p>
+    <w:p>
+      <w:pPr>
+        <w:rPr>
+          <w:rFonts w:cs="Calibri"/>
+          <w:sz w:val="18"/>
+          <w:szCs w:val="18"/>
+        </w:rPr>
+      </w:pPr>
+    </w:p>
+    <w:p>
+      <w:pPr>
+        <w:rPr>
+          <w:rFonts w:cs="Calibri"/>
+          <w:sz w:val="18"/>
+          <w:szCs w:val="18"/>
+        </w:rPr>
+      </w:pPr>
+      <w:r>
+        <w:rPr>
+          <w:rFonts w:cs="Calibri"/>
+          <w:sz w:val="18"/>
+          <w:szCs w:val="18"/>
+        </w:rPr>
+        <w:t xml:space="preserve">Her er det forklaring av totalt </w:t>
+      </w:r>
+      <w:r>
+        <w:rPr>
+          <w:rFonts w:cs="Calibri"/>
+          <w:sz w:val="18"/>
+          <w:szCs w:val="18"/>
+        </w:rPr>
+        <w:t>hvordan den</w:t>
+      </w:r>
+      <w:r>
+        <w:rPr>
+          <w:rFonts w:cs="Calibri"/>
+          <w:sz w:val="18"/>
+          <w:szCs w:val="18"/>
+        </w:rPr>
+        <w:t xml:space="preserve"> registreres </w:t>
+      </w:r>
+    </w:p>
+    <w:p>
+      <w:pPr>
+        <w:rPr>
+          <w:rFonts w:cs="Calibri"/>
+          <w:sz w:val="18"/>
+          <w:szCs w:val="18"/>
+        </w:rPr>
+      </w:pPr>
+      <w:r>
+        <w:rPr>
+          <w:rFonts w:cs="Calibri"/>
+          <w:sz w:val="18"/>
+          <w:szCs w:val="18"/>
+        </w:rPr>
+        <w:t>Legg til ansatte:</w:t>
+      </w:r>
+    </w:p>
+    <w:p>
+      <w:pPr>
+        <w:rPr>
+          <w:rFonts w:cs="Calibri"/>
+          <w:sz w:val="18"/>
+          <w:szCs w:val="18"/>
+        </w:rPr>
+      </w:pPr>
+      <w:r>
+        <w:rPr>
+          <w:rFonts w:cs="Calibri"/>
+          <w:sz w:val="18"/>
+          <w:szCs w:val="18"/>
+        </w:rPr>
+        <w:t>Skriv inn fornavn, etternavn, velg stilling og avdeling, skriv inn e-post, og trykk på "Lagre ansatt."</w:t>
+      </w:r>
+    </w:p>
+    <w:p>
+      <w:pPr>
+        <w:rPr>
+          <w:rFonts w:cs="Calibri"/>
+          <w:sz w:val="18"/>
+          <w:szCs w:val="18"/>
+        </w:rPr>
+      </w:pPr>
+      <w:r>
+        <w:rPr>
+          <w:rFonts w:cs="Calibri"/>
+          <w:sz w:val="18"/>
+          <w:szCs w:val="18"/>
+        </w:rPr>
+        <w:t xml:space="preserve">Informasjonen legges til i </w:t>
+      </w:r>
+      <w:proofErr w:type="spellStart"/>
+      <w:r>
+        <w:rPr>
+          <w:rFonts w:cs="Calibri"/>
+          <w:sz w:val="18"/>
+          <w:szCs w:val="18"/>
+        </w:rPr>
+        <w:t>ansattearrayet</w:t>
+      </w:r>
+      <w:proofErr w:type="spellEnd"/>
+      <w:r>
+        <w:rPr>
+          <w:rFonts w:cs="Calibri"/>
+          <w:sz w:val="18"/>
+          <w:szCs w:val="18"/>
+        </w:rPr>
+        <w:t>, og visningen oppdateres.</w:t>
+      </w:r>
+    </w:p>
+    <w:p>
+      <w:pPr>
+        <w:rPr>
+          <w:rFonts w:cs="Calibri"/>
+          <w:sz w:val="18"/>
+          <w:szCs w:val="18"/>
+        </w:rPr>
+      </w:pPr>
+      <w:r>
+        <w:rPr>
+          <w:rFonts w:cs="Calibri"/>
+          <w:sz w:val="18"/>
+          <w:szCs w:val="18"/>
+        </w:rPr>
+        <w:t>Legg til stilling:</w:t>
+      </w:r>
+    </w:p>
+    <w:p>
+      <w:pPr>
+        <w:rPr>
+          <w:rFonts w:cs="Calibri"/>
+          <w:sz w:val="18"/>
+          <w:szCs w:val="18"/>
+        </w:rPr>
+      </w:pPr>
+      <w:r>
+        <w:rPr>
+          <w:rFonts w:cs="Calibri"/>
+          <w:sz w:val="18"/>
+          <w:szCs w:val="18"/>
+        </w:rPr>
+        <w:t>Skriv inn stillingsnavn og trykk på "Lagre ny posisjon."</w:t>
+      </w:r>
+    </w:p>
+    <w:p>
+      <w:pPr>
+        <w:rPr>
+          <w:rFonts w:cs="Calibri"/>
+          <w:sz w:val="18"/>
+          <w:szCs w:val="18"/>
+        </w:rPr>
+      </w:pPr>
+      <w:r>
+        <w:rPr>
+          <w:rFonts w:cs="Calibri"/>
+          <w:sz w:val="18"/>
+          <w:szCs w:val="18"/>
+        </w:rPr>
+        <w:t xml:space="preserve">Stillingen legges til i </w:t>
+      </w:r>
+      <w:proofErr w:type="spellStart"/>
+      <w:r>
+        <w:rPr>
+          <w:rFonts w:cs="Calibri"/>
+          <w:sz w:val="18"/>
+          <w:szCs w:val="18"/>
+        </w:rPr>
+        <w:t>stillingsarrayet</w:t>
+      </w:r>
+      <w:proofErr w:type="spellEnd"/>
+      <w:r>
+        <w:rPr>
+          <w:rFonts w:cs="Calibri"/>
+          <w:sz w:val="18"/>
+          <w:szCs w:val="18"/>
+        </w:rPr>
+        <w:t>, og menyen og filtreringen oppdateres.</w:t>
+      </w:r>
+    </w:p>
+    <w:p>
+      <w:pPr>
+        <w:rPr>
+          <w:rFonts w:cs="Calibri"/>
+          <w:sz w:val="18"/>
+          <w:szCs w:val="18"/>
+        </w:rPr>
+      </w:pPr>
+      <w:r>
+        <w:rPr>
+          <w:rFonts w:cs="Calibri"/>
+          <w:sz w:val="18"/>
+          <w:szCs w:val="18"/>
+        </w:rPr>
+        <w:t>Legg til avdeling:</w:t>
+      </w:r>
+    </w:p>
+    <w:p>
+      <w:pPr>
+        <w:rPr>
+          <w:rFonts w:cs="Calibri"/>
+          <w:sz w:val="18"/>
+          <w:szCs w:val="18"/>
+        </w:rPr>
+      </w:pPr>
+      <w:r>
+        <w:rPr>
+          <w:rFonts w:cs="Calibri"/>
+          <w:sz w:val="18"/>
+          <w:szCs w:val="18"/>
+        </w:rPr>
+        <w:t>Skriv inn avdelingsnavn og trykk på "Lagre ny avdeling."</w:t>
+      </w:r>
+    </w:p>
+    <w:p>
+      <w:pPr>
+        <w:rPr>
+          <w:rFonts w:cs="Calibri"/>
+          <w:sz w:val="18"/>
+          <w:szCs w:val="18"/>
+        </w:rPr>
+      </w:pPr>
+      <w:r>
+        <w:rPr>
+          <w:rFonts w:cs="Calibri"/>
+          <w:sz w:val="18"/>
+          <w:szCs w:val="18"/>
+        </w:rPr>
+        <w:t xml:space="preserve">Avdelingen legges til i </w:t>
+      </w:r>
+      <w:proofErr w:type="spellStart"/>
+      <w:r>
+        <w:rPr>
+          <w:rFonts w:cs="Calibri"/>
+          <w:sz w:val="18"/>
+          <w:szCs w:val="18"/>
+        </w:rPr>
+        <w:t>avdelingsarrayet</w:t>
+      </w:r>
+      <w:proofErr w:type="spellEnd"/>
+      <w:r>
+        <w:rPr>
+          <w:rFonts w:cs="Calibri"/>
+          <w:sz w:val="18"/>
+          <w:szCs w:val="18"/>
+        </w:rPr>
+        <w:t>, og menyen oppdateres.</w:t>
+      </w:r>
+    </w:p>
+    <w:p>
+      <w:pPr>
+        <w:rPr>
+          <w:rFonts w:cs="Calibri"/>
+          <w:sz w:val="18"/>
+          <w:szCs w:val="18"/>
+        </w:rPr>
+      </w:pPr>
+      <w:r>
+        <w:rPr>
+          <w:rFonts w:cs="Calibri"/>
+          <w:sz w:val="18"/>
+          <w:szCs w:val="18"/>
+        </w:rPr>
+        <w:t>Filtrering:</w:t>
+      </w:r>
+    </w:p>
+    <w:p>
+      <w:pPr>
+        <w:rPr>
+          <w:rFonts w:cs="Calibri"/>
+          <w:sz w:val="18"/>
+          <w:szCs w:val="18"/>
+        </w:rPr>
+      </w:pPr>
+      <w:r>
+        <w:rPr>
+          <w:rFonts w:cs="Calibri"/>
+          <w:sz w:val="18"/>
+          <w:szCs w:val="18"/>
+        </w:rPr>
+        <w:t>Klikk på posisjonsfiltreringsknapper for å vise ansatte basert på valgt stilling.</w:t>
+      </w:r>
+    </w:p>
+    <w:p>
+      <w:pPr>
+        <w:rPr>
+          <w:rFonts w:cs="Calibri"/>
+          <w:sz w:val="18"/>
+          <w:szCs w:val="18"/>
+        </w:rPr>
+      </w:pPr>
+      <w:r>
+        <w:rPr>
+          <w:rFonts w:cs="Calibri"/>
+          <w:sz w:val="18"/>
+          <w:szCs w:val="18"/>
+        </w:rPr>
+        <w:t xml:space="preserve">"All </w:t>
+      </w:r>
+      <w:proofErr w:type="spellStart"/>
+      <w:r>
+        <w:rPr>
+          <w:rFonts w:cs="Calibri"/>
+          <w:sz w:val="18"/>
+          <w:szCs w:val="18"/>
+        </w:rPr>
+        <w:t>positions</w:t>
+      </w:r>
+      <w:proofErr w:type="spellEnd"/>
+      <w:r>
+        <w:rPr>
+          <w:rFonts w:cs="Calibri"/>
+          <w:sz w:val="18"/>
+          <w:szCs w:val="18"/>
+        </w:rPr>
+        <w:t>" viser alle ansatte uavhengig av stilling.</w:t>
+      </w:r>
+    </w:p>
+    <w:p>
+      <w:pPr>
+        <w:rPr>
+          <w:rFonts w:cs="Calibri"/>
+          <w:sz w:val="18"/>
+          <w:szCs w:val="18"/>
+        </w:rPr>
+      </w:pPr>
+      <w:r>
+        <w:rPr>
+          <w:rFonts w:cs="Calibri"/>
+          <w:sz w:val="18"/>
+          <w:szCs w:val="18"/>
+        </w:rPr>
+        <w:t xml:space="preserve">Interaksjon med </w:t>
+      </w:r>
+      <w:proofErr w:type="spellStart"/>
+      <w:r>
+        <w:rPr>
+          <w:rFonts w:cs="Calibri"/>
+          <w:sz w:val="18"/>
+          <w:szCs w:val="18"/>
+        </w:rPr>
+        <w:t>arrayer</w:t>
+      </w:r>
+      <w:proofErr w:type="spellEnd"/>
+      <w:r>
+        <w:rPr>
+          <w:rFonts w:cs="Calibri"/>
+          <w:sz w:val="18"/>
+          <w:szCs w:val="18"/>
+        </w:rPr>
+        <w:t>:</w:t>
+      </w:r>
+    </w:p>
+    <w:p>
+      <w:pPr>
+        <w:rPr>
+          <w:rFonts w:cs="Calibri"/>
+          <w:sz w:val="18"/>
+          <w:szCs w:val="18"/>
+        </w:rPr>
+      </w:pPr>
+      <w:r>
+        <w:rPr>
+          <w:rFonts w:cs="Calibri"/>
+          <w:sz w:val="18"/>
+          <w:szCs w:val="18"/>
+        </w:rPr>
+        <w:t>staff-</w:t>
+      </w:r>
+      <w:proofErr w:type="spellStart"/>
+      <w:r>
+        <w:rPr>
+          <w:rFonts w:cs="Calibri"/>
+          <w:sz w:val="18"/>
+          <w:szCs w:val="18"/>
+        </w:rPr>
+        <w:t>array</w:t>
+      </w:r>
+      <w:proofErr w:type="spellEnd"/>
+      <w:r>
+        <w:rPr>
+          <w:rFonts w:cs="Calibri"/>
+          <w:sz w:val="18"/>
+          <w:szCs w:val="18"/>
+        </w:rPr>
+        <w:t>:</w:t>
+      </w:r>
+    </w:p>
+    <w:p>
+      <w:pPr>
+        <w:rPr>
+          <w:rFonts w:cs="Calibri"/>
+          <w:sz w:val="18"/>
+          <w:szCs w:val="18"/>
+        </w:rPr>
+      </w:pPr>
+      <w:r>
+        <w:rPr>
+          <w:rFonts w:cs="Calibri"/>
+          <w:sz w:val="18"/>
+          <w:szCs w:val="18"/>
+        </w:rPr>
+        <w:t>Inneholder objekter med ansattinformasjon.</w:t>
+      </w:r>
+    </w:p>
+    <w:p>
+      <w:pPr>
+        <w:rPr>
+          <w:rFonts w:cs="Calibri"/>
+          <w:sz w:val="18"/>
+          <w:szCs w:val="18"/>
+        </w:rPr>
+      </w:pPr>
+      <w:r>
+        <w:rPr>
+          <w:rFonts w:cs="Calibri"/>
+          <w:sz w:val="18"/>
+          <w:szCs w:val="18"/>
+        </w:rPr>
         <w:lastRenderedPageBreak/>
-        <w:t>lages en funksjon for å legge til nytt personale basert på inndata fra skjemaet</w:t>
-      </w:r>
-      <w:r>
-        <w:rPr>
-          <w:rFonts w:cs="Calibri"/>
-          <w:sz w:val="18"/>
-          <w:szCs w:val="18"/>
-        </w:rPr>
-        <w:t xml:space="preserve"> og oppdateres ansatt listen</w:t>
-      </w:r>
-    </w:p>
-    <w:p>
-      <w:pPr>
-        <w:rPr>
-          <w:rFonts w:cs="Calibri"/>
-          <w:sz w:val="18"/>
-          <w:szCs w:val="18"/>
-        </w:rPr>
-      </w:pPr>
-      <w:r>
-        <w:rPr>
-          <w:rFonts w:cs="Calibri"/>
-          <w:sz w:val="18"/>
-          <w:szCs w:val="18"/>
-        </w:rPr>
-        <w:t xml:space="preserve">Legges til </w:t>
-      </w:r>
-      <w:proofErr w:type="spellStart"/>
-      <w:r>
-        <w:rPr>
-          <w:rFonts w:cs="Calibri"/>
-          <w:sz w:val="18"/>
-          <w:szCs w:val="18"/>
-        </w:rPr>
-        <w:t>nystillinger</w:t>
-      </w:r>
-      <w:proofErr w:type="spellEnd"/>
-      <w:r>
-        <w:rPr>
-          <w:rFonts w:cs="Calibri"/>
-          <w:sz w:val="18"/>
-          <w:szCs w:val="18"/>
-        </w:rPr>
-        <w:t xml:space="preserve"> </w:t>
-      </w:r>
-      <w:proofErr w:type="gramStart"/>
-      <w:r>
-        <w:rPr>
-          <w:rFonts w:cs="Calibri"/>
-          <w:sz w:val="18"/>
-          <w:szCs w:val="18"/>
-        </w:rPr>
-        <w:t>Implementer</w:t>
-      </w:r>
-      <w:proofErr w:type="gramEnd"/>
-      <w:r>
-        <w:rPr>
-          <w:rFonts w:cs="Calibri"/>
-          <w:sz w:val="18"/>
-          <w:szCs w:val="18"/>
-        </w:rPr>
-        <w:t xml:space="preserve"> en funksjon for å legge til en ny stilling basert på inndata fra skjemaet</w:t>
-      </w:r>
-      <w:r>
-        <w:rPr>
-          <w:rFonts w:cs="Calibri"/>
-          <w:sz w:val="18"/>
-          <w:szCs w:val="18"/>
-        </w:rPr>
-        <w:t xml:space="preserve"> oppdateres avdelinger etter det</w:t>
-      </w:r>
-    </w:p>
-    <w:p>
-      <w:pPr>
-        <w:rPr>
-          <w:rFonts w:cs="Calibri"/>
-          <w:sz w:val="18"/>
-          <w:szCs w:val="18"/>
-        </w:rPr>
-      </w:pPr>
-      <w:r>
-        <w:rPr>
-          <w:rFonts w:cs="Calibri"/>
-          <w:sz w:val="18"/>
-          <w:szCs w:val="18"/>
-        </w:rPr>
-        <w:t xml:space="preserve">Legges til </w:t>
-      </w:r>
-      <w:proofErr w:type="spellStart"/>
-      <w:r>
-        <w:rPr>
-          <w:rFonts w:cs="Calibri"/>
-          <w:sz w:val="18"/>
-          <w:szCs w:val="18"/>
-        </w:rPr>
-        <w:t>event</w:t>
-      </w:r>
-      <w:proofErr w:type="spellEnd"/>
-      <w:r>
-        <w:rPr>
-          <w:rFonts w:cs="Calibri"/>
-          <w:sz w:val="18"/>
-          <w:szCs w:val="18"/>
-        </w:rPr>
-        <w:t xml:space="preserve"> </w:t>
-      </w:r>
-      <w:proofErr w:type="spellStart"/>
-      <w:r>
-        <w:rPr>
-          <w:rFonts w:cs="Calibri"/>
-          <w:sz w:val="18"/>
-          <w:szCs w:val="18"/>
-        </w:rPr>
-        <w:t>listeners</w:t>
-      </w:r>
-      <w:proofErr w:type="spellEnd"/>
-      <w:r>
-        <w:rPr>
-          <w:rFonts w:cs="Calibri"/>
-          <w:sz w:val="18"/>
-          <w:szCs w:val="18"/>
-        </w:rPr>
-        <w:t xml:space="preserve"> for knapper som "Save staff </w:t>
-      </w:r>
-      <w:proofErr w:type="spellStart"/>
-      <w:r>
-        <w:rPr>
-          <w:rFonts w:cs="Calibri"/>
-          <w:sz w:val="18"/>
-          <w:szCs w:val="18"/>
-        </w:rPr>
-        <w:t>member</w:t>
-      </w:r>
-      <w:proofErr w:type="spellEnd"/>
-      <w:r>
-        <w:rPr>
-          <w:rFonts w:cs="Calibri"/>
-          <w:sz w:val="18"/>
-          <w:szCs w:val="18"/>
-        </w:rPr>
-        <w:t xml:space="preserve">," "Save </w:t>
-      </w:r>
-      <w:proofErr w:type="spellStart"/>
-      <w:r>
-        <w:rPr>
-          <w:rFonts w:cs="Calibri"/>
-          <w:sz w:val="18"/>
-          <w:szCs w:val="18"/>
-        </w:rPr>
-        <w:t>new</w:t>
-      </w:r>
-      <w:proofErr w:type="spellEnd"/>
-      <w:r>
-        <w:rPr>
-          <w:rFonts w:cs="Calibri"/>
-          <w:sz w:val="18"/>
-          <w:szCs w:val="18"/>
-        </w:rPr>
-        <w:t xml:space="preserve"> </w:t>
-      </w:r>
-      <w:proofErr w:type="spellStart"/>
-      <w:r>
-        <w:rPr>
-          <w:rFonts w:cs="Calibri"/>
-          <w:sz w:val="18"/>
-          <w:szCs w:val="18"/>
-        </w:rPr>
-        <w:t>position</w:t>
-      </w:r>
-      <w:proofErr w:type="spellEnd"/>
-      <w:r>
-        <w:rPr>
-          <w:rFonts w:cs="Calibri"/>
-          <w:sz w:val="18"/>
-          <w:szCs w:val="18"/>
-        </w:rPr>
-        <w:t xml:space="preserve">," og "Save </w:t>
-      </w:r>
-      <w:proofErr w:type="spellStart"/>
-      <w:r>
-        <w:rPr>
-          <w:rFonts w:cs="Calibri"/>
-          <w:sz w:val="18"/>
-          <w:szCs w:val="18"/>
-        </w:rPr>
-        <w:t>new</w:t>
-      </w:r>
-      <w:proofErr w:type="spellEnd"/>
-      <w:r>
-        <w:rPr>
-          <w:rFonts w:cs="Calibri"/>
-          <w:sz w:val="18"/>
-          <w:szCs w:val="18"/>
-        </w:rPr>
-        <w:t xml:space="preserve"> </w:t>
-      </w:r>
-      <w:proofErr w:type="spellStart"/>
-      <w:r>
-        <w:rPr>
-          <w:rFonts w:cs="Calibri"/>
-          <w:sz w:val="18"/>
-          <w:szCs w:val="18"/>
-        </w:rPr>
-        <w:t>department</w:t>
-      </w:r>
-      <w:proofErr w:type="spellEnd"/>
-      <w:r>
-        <w:rPr>
-          <w:rFonts w:cs="Calibri"/>
-          <w:sz w:val="18"/>
-          <w:szCs w:val="18"/>
-        </w:rPr>
-        <w:t>" for å utløse tilsvarende</w:t>
-      </w:r>
-    </w:p>
-    <w:p>
-      <w:pPr>
-        <w:rPr>
-          <w:rFonts w:cs="Calibri"/>
-          <w:sz w:val="18"/>
-          <w:szCs w:val="18"/>
-        </w:rPr>
-      </w:pPr>
-    </w:p>
-    <w:p>
-      <w:pPr>
-        <w:rPr>
-          <w:rFonts w:cs="Calibri"/>
-          <w:sz w:val="18"/>
-          <w:szCs w:val="18"/>
-        </w:rPr>
-      </w:pPr>
-      <w:r>
-        <w:rPr>
-          <w:rFonts w:cs="Calibri"/>
-          <w:sz w:val="18"/>
-          <w:szCs w:val="18"/>
-        </w:rPr>
-        <w:t>funksjon</w:t>
-      </w:r>
-      <w:r>
-        <w:rPr>
-          <w:rFonts w:cs="Calibri"/>
-          <w:sz w:val="18"/>
-          <w:szCs w:val="18"/>
-        </w:rPr>
-        <w:t xml:space="preserve"> </w:t>
-      </w:r>
-      <w:proofErr w:type="spellStart"/>
-      <w:r>
-        <w:rPr>
-          <w:rFonts w:cs="Calibri"/>
-          <w:sz w:val="18"/>
-          <w:szCs w:val="18"/>
-        </w:rPr>
-        <w:t>renderStaffList</w:t>
-      </w:r>
-      <w:proofErr w:type="spellEnd"/>
-      <w:r>
-        <w:rPr>
-          <w:rFonts w:cs="Calibri"/>
-          <w:sz w:val="18"/>
-          <w:szCs w:val="18"/>
-        </w:rPr>
-        <w:t>(</w:t>
-      </w:r>
-      <w:proofErr w:type="spellStart"/>
-      <w:r>
-        <w:rPr>
-          <w:rFonts w:cs="Calibri"/>
-          <w:sz w:val="18"/>
-          <w:szCs w:val="18"/>
-        </w:rPr>
-        <w:t>filteredPosition</w:t>
-      </w:r>
-      <w:proofErr w:type="spellEnd"/>
-      <w:r>
-        <w:rPr>
-          <w:rFonts w:cs="Calibri"/>
-          <w:sz w:val="18"/>
-          <w:szCs w:val="18"/>
-        </w:rPr>
-        <w:t xml:space="preserve">): </w:t>
-      </w:r>
-      <w:r>
-        <w:rPr>
-          <w:rFonts w:cs="Calibri"/>
-          <w:sz w:val="18"/>
-          <w:szCs w:val="18"/>
-        </w:rPr>
-        <w:t>funksjonen viser</w:t>
-      </w:r>
-      <w:r>
-        <w:rPr>
-          <w:rFonts w:cs="Calibri"/>
-          <w:sz w:val="18"/>
-          <w:szCs w:val="18"/>
-        </w:rPr>
-        <w:t xml:space="preserve"> personal listen og o</w:t>
-      </w:r>
-      <w:r>
-        <w:rPr>
-          <w:rFonts w:cs="Calibri"/>
-          <w:sz w:val="18"/>
-          <w:szCs w:val="18"/>
-        </w:rPr>
-        <w:t>ppdaterer visningen av ansatte basert på filtrering.</w:t>
-      </w:r>
-    </w:p>
-    <w:p>
-      <w:pPr>
-        <w:rPr>
-          <w:rFonts w:cs="Calibri"/>
-          <w:sz w:val="18"/>
-          <w:szCs w:val="18"/>
-        </w:rPr>
-      </w:pPr>
-      <w:r>
-        <w:rPr>
-          <w:rFonts w:cs="Calibri"/>
-          <w:sz w:val="18"/>
-          <w:szCs w:val="18"/>
-        </w:rPr>
-        <w:t xml:space="preserve"> </w:t>
-      </w:r>
-      <w:r>
-        <w:rPr>
-          <w:rFonts w:cs="Calibri"/>
-          <w:sz w:val="18"/>
-          <w:szCs w:val="18"/>
-        </w:rPr>
-        <w:t>funksjon</w:t>
-      </w:r>
-      <w:r>
-        <w:rPr>
-          <w:rFonts w:cs="Calibri"/>
-          <w:sz w:val="18"/>
-          <w:szCs w:val="18"/>
-        </w:rPr>
-        <w:t xml:space="preserve"> </w:t>
-      </w:r>
-      <w:proofErr w:type="spellStart"/>
-      <w:proofErr w:type="gramStart"/>
-      <w:r>
-        <w:rPr>
-          <w:rFonts w:cs="Calibri"/>
-          <w:sz w:val="18"/>
-          <w:szCs w:val="18"/>
-        </w:rPr>
-        <w:t>renderPositions</w:t>
-      </w:r>
-      <w:proofErr w:type="spellEnd"/>
-      <w:r>
-        <w:rPr>
-          <w:rFonts w:cs="Calibri"/>
-          <w:sz w:val="18"/>
-          <w:szCs w:val="18"/>
-        </w:rPr>
-        <w:t>(</w:t>
-      </w:r>
-      <w:proofErr w:type="gramEnd"/>
-      <w:r>
-        <w:rPr>
-          <w:rFonts w:cs="Calibri"/>
-          <w:sz w:val="18"/>
-          <w:szCs w:val="18"/>
-        </w:rPr>
-        <w:t>):</w:t>
-      </w:r>
-      <w:r>
-        <w:rPr>
-          <w:rFonts w:cs="Calibri"/>
-          <w:sz w:val="18"/>
-          <w:szCs w:val="18"/>
-        </w:rPr>
-        <w:t xml:space="preserve"> </w:t>
-      </w:r>
-      <w:r>
-        <w:rPr>
-          <w:rFonts w:cs="Calibri"/>
-          <w:sz w:val="18"/>
-          <w:szCs w:val="18"/>
-        </w:rPr>
-        <w:t>funksjon for å rendere</w:t>
-      </w:r>
-      <w:r>
-        <w:rPr>
-          <w:rFonts w:cs="Calibri"/>
-          <w:sz w:val="18"/>
-          <w:szCs w:val="18"/>
-        </w:rPr>
-        <w:t>stillinger</w:t>
-      </w:r>
-      <w:r>
-        <w:rPr>
-          <w:rFonts w:cs="Calibri"/>
-          <w:sz w:val="18"/>
-          <w:szCs w:val="18"/>
-        </w:rPr>
-        <w:t xml:space="preserve"> i JavaScript er litt generell. Det avhenger av hvor </w:t>
-      </w:r>
-      <w:r>
-        <w:rPr>
-          <w:rFonts w:cs="Calibri"/>
-          <w:sz w:val="18"/>
-          <w:szCs w:val="18"/>
-        </w:rPr>
-        <w:t>man</w:t>
-      </w:r>
-      <w:r>
-        <w:rPr>
-          <w:rFonts w:cs="Calibri"/>
-          <w:sz w:val="18"/>
-          <w:szCs w:val="18"/>
-        </w:rPr>
-        <w:t xml:space="preserve"> vil hente informasjonen fra og hva du vil gjøre med den</w:t>
-      </w:r>
-      <w:r>
-        <w:rPr>
-          <w:rFonts w:cs="Calibri"/>
-          <w:sz w:val="18"/>
-          <w:szCs w:val="18"/>
-        </w:rPr>
-        <w:t xml:space="preserve"> her for eksempel vi henter ut informasjon fra stillinger </w:t>
-      </w:r>
-    </w:p>
-    <w:p>
-      <w:pPr>
-        <w:rPr>
-          <w:rFonts w:cs="Calibri"/>
-          <w:sz w:val="18"/>
-          <w:szCs w:val="18"/>
-        </w:rPr>
-      </w:pPr>
-      <w:r>
-        <w:rPr>
-          <w:rFonts w:cs="Calibri"/>
-          <w:sz w:val="18"/>
-          <w:szCs w:val="18"/>
-        </w:rPr>
-        <w:t>funksjon</w:t>
-      </w:r>
-      <w:r>
-        <w:rPr>
-          <w:rFonts w:cs="Calibri"/>
-          <w:sz w:val="18"/>
-          <w:szCs w:val="18"/>
-        </w:rPr>
-        <w:t xml:space="preserve"> </w:t>
-      </w:r>
-      <w:proofErr w:type="spellStart"/>
-      <w:proofErr w:type="gramStart"/>
-      <w:r>
-        <w:rPr>
-          <w:rFonts w:cs="Calibri"/>
-          <w:sz w:val="18"/>
-          <w:szCs w:val="18"/>
-        </w:rPr>
-        <w:t>renderDepartments</w:t>
-      </w:r>
-      <w:proofErr w:type="spellEnd"/>
-      <w:r>
-        <w:rPr>
-          <w:rFonts w:cs="Calibri"/>
-          <w:sz w:val="18"/>
-          <w:szCs w:val="18"/>
-        </w:rPr>
-        <w:t>(</w:t>
-      </w:r>
-      <w:proofErr w:type="gramEnd"/>
-      <w:r>
-        <w:rPr>
-          <w:rFonts w:cs="Calibri"/>
-          <w:sz w:val="18"/>
-          <w:szCs w:val="18"/>
-        </w:rPr>
-        <w:t>):</w:t>
-      </w:r>
-      <w:r>
-        <w:rPr>
-          <w:rFonts w:cs="Calibri"/>
-          <w:sz w:val="18"/>
-          <w:szCs w:val="18"/>
-        </w:rPr>
-        <w:t xml:space="preserve">funksjon for å rendere avdelinger i JavaScript er litt generell. Det avhenger av hvor </w:t>
-      </w:r>
-      <w:r>
-        <w:rPr>
-          <w:rFonts w:cs="Calibri"/>
-          <w:sz w:val="18"/>
-          <w:szCs w:val="18"/>
-        </w:rPr>
-        <w:t>man</w:t>
-      </w:r>
-      <w:r>
-        <w:rPr>
-          <w:rFonts w:cs="Calibri"/>
-          <w:sz w:val="18"/>
-          <w:szCs w:val="18"/>
-        </w:rPr>
-        <w:t xml:space="preserve"> vil hente informasjonen fra og hva du vil gjøre med den</w:t>
-      </w:r>
-      <w:r>
-        <w:rPr>
-          <w:rFonts w:cs="Calibri"/>
-          <w:sz w:val="18"/>
-          <w:szCs w:val="18"/>
-        </w:rPr>
-        <w:t xml:space="preserve"> her for eksempel vi henter ut informasjon fra avdelinger</w:t>
-      </w:r>
-    </w:p>
-    <w:p>
-      <w:pPr>
-        <w:rPr>
-          <w:rFonts w:cs="Calibri"/>
-          <w:sz w:val="18"/>
-          <w:szCs w:val="18"/>
-        </w:rPr>
-      </w:pPr>
-    </w:p>
-    <w:p>
-      <w:pPr>
-        <w:rPr>
-          <w:rFonts w:cs="Calibri"/>
-          <w:sz w:val="18"/>
-          <w:szCs w:val="18"/>
-        </w:rPr>
-      </w:pPr>
-      <w:r>
-        <w:rPr>
-          <w:rFonts w:cs="Calibri"/>
-          <w:sz w:val="18"/>
-          <w:szCs w:val="18"/>
-        </w:rPr>
-        <w:t>funksjon</w:t>
-      </w:r>
-      <w:r>
-        <w:rPr>
-          <w:rFonts w:cs="Calibri"/>
-          <w:sz w:val="18"/>
-          <w:szCs w:val="18"/>
-        </w:rPr>
-        <w:t xml:space="preserve"> </w:t>
-      </w:r>
-      <w:proofErr w:type="spellStart"/>
-      <w:proofErr w:type="gramStart"/>
-      <w:r>
-        <w:rPr>
-          <w:rFonts w:cs="Calibri"/>
-          <w:sz w:val="18"/>
-          <w:szCs w:val="18"/>
-        </w:rPr>
-        <w:t>renderPo</w:t>
-      </w:r>
-      <w:r>
-        <w:rPr>
-          <w:rFonts w:cs="Calibri"/>
-          <w:sz w:val="18"/>
-          <w:szCs w:val="18"/>
-        </w:rPr>
-        <w:t>sition</w:t>
-      </w:r>
-      <w:r>
-        <w:rPr>
-          <w:rFonts w:cs="Calibri"/>
-          <w:sz w:val="18"/>
-          <w:szCs w:val="18"/>
-        </w:rPr>
-        <w:t>Filter</w:t>
-      </w:r>
-      <w:proofErr w:type="spellEnd"/>
-      <w:r>
-        <w:rPr>
-          <w:rFonts w:cs="Calibri"/>
-          <w:sz w:val="18"/>
-          <w:szCs w:val="18"/>
-        </w:rPr>
-        <w:t>(</w:t>
-      </w:r>
-      <w:proofErr w:type="gramEnd"/>
-      <w:r>
-        <w:rPr>
-          <w:rFonts w:cs="Calibri"/>
-          <w:sz w:val="18"/>
-          <w:szCs w:val="18"/>
-        </w:rPr>
-        <w:t>): Oppdaterer posisjonsfiltreringen basert på eksisterende stillinger.</w:t>
-      </w:r>
-    </w:p>
-    <w:p>
-      <w:pPr>
-        <w:rPr>
-          <w:rFonts w:cs="Calibri"/>
-          <w:sz w:val="18"/>
-          <w:szCs w:val="18"/>
-        </w:rPr>
-      </w:pPr>
-      <w:r>
-        <w:rPr>
-          <w:rFonts w:cs="Calibri"/>
-          <w:sz w:val="18"/>
-          <w:szCs w:val="18"/>
-        </w:rPr>
-        <w:t>funksjon</w:t>
-      </w:r>
-      <w:r>
-        <w:rPr>
-          <w:rFonts w:cs="Calibri"/>
-          <w:sz w:val="18"/>
-          <w:szCs w:val="18"/>
-        </w:rPr>
-        <w:t xml:space="preserve"> </w:t>
-      </w:r>
-      <w:proofErr w:type="spellStart"/>
-      <w:r>
-        <w:rPr>
-          <w:rFonts w:cs="Calibri"/>
-          <w:sz w:val="18"/>
-          <w:szCs w:val="18"/>
-        </w:rPr>
-        <w:t>Event</w:t>
-      </w:r>
-      <w:proofErr w:type="spellEnd"/>
-      <w:r>
-        <w:rPr>
-          <w:rFonts w:cs="Calibri"/>
-          <w:sz w:val="18"/>
-          <w:szCs w:val="18"/>
-        </w:rPr>
-        <w:t xml:space="preserve"> </w:t>
-      </w:r>
-      <w:proofErr w:type="spellStart"/>
-      <w:r>
-        <w:rPr>
-          <w:rFonts w:cs="Calibri"/>
-          <w:sz w:val="18"/>
-          <w:szCs w:val="18"/>
-        </w:rPr>
-        <w:t>listeners</w:t>
-      </w:r>
-      <w:proofErr w:type="spellEnd"/>
-      <w:r>
-        <w:rPr>
-          <w:rFonts w:cs="Calibri"/>
-          <w:sz w:val="18"/>
-          <w:szCs w:val="18"/>
-        </w:rPr>
-        <w:t xml:space="preserve"> for lagring av ansatte, stillinger og avdelinger.</w:t>
-      </w:r>
-    </w:p>
-    <w:p>
-      <w:pPr>
-        <w:rPr>
-          <w:rFonts w:cs="Calibri"/>
-          <w:sz w:val="18"/>
-          <w:szCs w:val="18"/>
-        </w:rPr>
-      </w:pPr>
-    </w:p>
-    <w:p>
-      <w:pPr>
-        <w:rPr>
-          <w:rFonts w:cs="Calibri"/>
-          <w:sz w:val="18"/>
-          <w:szCs w:val="18"/>
-        </w:rPr>
-      </w:pPr>
-      <w:r>
-        <w:rPr>
-          <w:rFonts w:cs="Calibri"/>
-          <w:sz w:val="18"/>
-          <w:szCs w:val="18"/>
-        </w:rPr>
-        <w:t xml:space="preserve">Her er det forklaring av totalt </w:t>
-      </w:r>
-      <w:r>
-        <w:rPr>
-          <w:rFonts w:cs="Calibri"/>
-          <w:sz w:val="18"/>
-          <w:szCs w:val="18"/>
-        </w:rPr>
-        <w:t>hvordan den</w:t>
-      </w:r>
-      <w:r>
-        <w:rPr>
-          <w:rFonts w:cs="Calibri"/>
-          <w:sz w:val="18"/>
-          <w:szCs w:val="18"/>
-        </w:rPr>
-        <w:t xml:space="preserve"> registreres </w:t>
-      </w:r>
-    </w:p>
-    <w:p>
-      <w:pPr>
-        <w:rPr>
-          <w:rFonts w:cs="Calibri"/>
-          <w:sz w:val="18"/>
-          <w:szCs w:val="18"/>
-        </w:rPr>
-      </w:pPr>
-      <w:r>
-        <w:rPr>
-          <w:rFonts w:cs="Calibri"/>
-          <w:sz w:val="18"/>
-          <w:szCs w:val="18"/>
-        </w:rPr>
-        <w:t>Legg til ansatte:</w:t>
-      </w:r>
-    </w:p>
-    <w:p>
-      <w:pPr>
-        <w:rPr>
-          <w:rFonts w:cs="Calibri"/>
-          <w:sz w:val="18"/>
-          <w:szCs w:val="18"/>
-        </w:rPr>
-      </w:pPr>
-      <w:r>
-        <w:rPr>
-          <w:rFonts w:cs="Calibri"/>
-          <w:sz w:val="18"/>
-          <w:szCs w:val="18"/>
-        </w:rPr>
-        <w:t>Skriv inn fornavn, etternavn, velg stilling og avdeling, skriv inn e-post, og trykk på "Lagre ansatt."</w:t>
-      </w:r>
-    </w:p>
-    <w:p>
-      <w:pPr>
-        <w:rPr>
-          <w:rFonts w:cs="Calibri"/>
-          <w:sz w:val="18"/>
-          <w:szCs w:val="18"/>
-        </w:rPr>
-      </w:pPr>
-      <w:r>
-        <w:rPr>
-          <w:rFonts w:cs="Calibri"/>
-          <w:sz w:val="18"/>
-          <w:szCs w:val="18"/>
-        </w:rPr>
-        <w:t xml:space="preserve">Informasjonen legges til i </w:t>
-      </w:r>
-      <w:proofErr w:type="spellStart"/>
-      <w:r>
-        <w:rPr>
-          <w:rFonts w:cs="Calibri"/>
-          <w:sz w:val="18"/>
-          <w:szCs w:val="18"/>
-        </w:rPr>
-        <w:t>ansattearrayet</w:t>
-      </w:r>
-      <w:proofErr w:type="spellEnd"/>
-      <w:r>
-        <w:rPr>
-          <w:rFonts w:cs="Calibri"/>
-          <w:sz w:val="18"/>
-          <w:szCs w:val="18"/>
-        </w:rPr>
-        <w:t>, og visningen oppdateres.</w:t>
-      </w:r>
-    </w:p>
-    <w:p>
-      <w:pPr>
-        <w:rPr>
-          <w:rFonts w:cs="Calibri"/>
-          <w:sz w:val="18"/>
-          <w:szCs w:val="18"/>
-        </w:rPr>
-      </w:pPr>
-      <w:r>
-        <w:rPr>
-          <w:rFonts w:cs="Calibri"/>
-          <w:sz w:val="18"/>
-          <w:szCs w:val="18"/>
-        </w:rPr>
-        <w:t>Legg til stilling:</w:t>
-      </w:r>
-    </w:p>
-    <w:p>
-      <w:pPr>
-        <w:rPr>
-          <w:rFonts w:cs="Calibri"/>
-          <w:sz w:val="18"/>
-          <w:szCs w:val="18"/>
-        </w:rPr>
-      </w:pPr>
-      <w:r>
-        <w:rPr>
-          <w:rFonts w:cs="Calibri"/>
-          <w:sz w:val="18"/>
-          <w:szCs w:val="18"/>
-        </w:rPr>
-        <w:t>Skriv inn stillingsnavn og trykk på "Lagre ny posisjon."</w:t>
-      </w:r>
-    </w:p>
-    <w:p>
-      <w:pPr>
-        <w:rPr>
-          <w:rFonts w:cs="Calibri"/>
-          <w:sz w:val="18"/>
-          <w:szCs w:val="18"/>
-        </w:rPr>
-      </w:pPr>
-      <w:r>
-        <w:rPr>
-          <w:rFonts w:cs="Calibri"/>
-          <w:sz w:val="18"/>
-          <w:szCs w:val="18"/>
-        </w:rPr>
-        <w:t xml:space="preserve">Stillingen legges til i </w:t>
-      </w:r>
-      <w:proofErr w:type="spellStart"/>
-      <w:r>
-        <w:rPr>
-          <w:rFonts w:cs="Calibri"/>
-          <w:sz w:val="18"/>
-          <w:szCs w:val="18"/>
-        </w:rPr>
-        <w:t>stillingsarrayet</w:t>
-      </w:r>
-      <w:proofErr w:type="spellEnd"/>
-      <w:r>
-        <w:rPr>
-          <w:rFonts w:cs="Calibri"/>
-          <w:sz w:val="18"/>
-          <w:szCs w:val="18"/>
-        </w:rPr>
-        <w:t>, og menyen og filtreringen oppdateres.</w:t>
-      </w:r>
-    </w:p>
-    <w:p>
-      <w:pPr>
-        <w:rPr>
-          <w:rFonts w:cs="Calibri"/>
-          <w:sz w:val="18"/>
-          <w:szCs w:val="18"/>
-        </w:rPr>
-      </w:pPr>
-      <w:r>
-        <w:rPr>
-          <w:rFonts w:cs="Calibri"/>
-          <w:sz w:val="18"/>
-          <w:szCs w:val="18"/>
-        </w:rPr>
-        <w:t>Legg til avdeling:</w:t>
-      </w:r>
-    </w:p>
-    <w:p>
-      <w:pPr>
-        <w:rPr>
-          <w:rFonts w:cs="Calibri"/>
-          <w:sz w:val="18"/>
-          <w:szCs w:val="18"/>
-        </w:rPr>
-      </w:pPr>
-      <w:r>
-        <w:rPr>
-          <w:rFonts w:cs="Calibri"/>
-          <w:sz w:val="18"/>
-          <w:szCs w:val="18"/>
-        </w:rPr>
-        <w:t>Skriv inn avdelingsnavn og trykk på "Lagre ny avdeling."</w:t>
-      </w:r>
-    </w:p>
-    <w:p>
-      <w:pPr>
-        <w:rPr>
-          <w:rFonts w:cs="Calibri"/>
-          <w:sz w:val="18"/>
-          <w:szCs w:val="18"/>
-        </w:rPr>
-      </w:pPr>
-      <w:r>
-        <w:rPr>
-          <w:rFonts w:cs="Calibri"/>
-          <w:sz w:val="18"/>
-          <w:szCs w:val="18"/>
-        </w:rPr>
-        <w:t xml:space="preserve">Avdelingen legges til i </w:t>
-      </w:r>
-      <w:proofErr w:type="spellStart"/>
-      <w:r>
-        <w:rPr>
-          <w:rFonts w:cs="Calibri"/>
-          <w:sz w:val="18"/>
-          <w:szCs w:val="18"/>
-        </w:rPr>
-        <w:t>avdelingsarrayet</w:t>
-      </w:r>
-      <w:proofErr w:type="spellEnd"/>
-      <w:r>
-        <w:rPr>
-          <w:rFonts w:cs="Calibri"/>
-          <w:sz w:val="18"/>
-          <w:szCs w:val="18"/>
-        </w:rPr>
-        <w:t>, og menyen oppdateres.</w:t>
-      </w:r>
-    </w:p>
-    <w:p>
-      <w:pPr>
-        <w:rPr>
-          <w:rFonts w:cs="Calibri"/>
-          <w:sz w:val="18"/>
-          <w:szCs w:val="18"/>
-        </w:rPr>
-      </w:pPr>
-      <w:r>
-        <w:rPr>
-          <w:rFonts w:cs="Calibri"/>
-          <w:sz w:val="18"/>
-          <w:szCs w:val="18"/>
-        </w:rPr>
-        <w:t>Filtrering:</w:t>
-      </w:r>
-    </w:p>
-    <w:p>
-      <w:pPr>
-        <w:rPr>
-          <w:rFonts w:cs="Calibri"/>
-          <w:sz w:val="18"/>
-          <w:szCs w:val="18"/>
-        </w:rPr>
-      </w:pPr>
-      <w:r>
-        <w:rPr>
-          <w:rFonts w:cs="Calibri"/>
-          <w:sz w:val="18"/>
-          <w:szCs w:val="18"/>
-        </w:rPr>
-        <w:t>Klikk på posisjonsfiltreringsknapper for å vise ansatte basert på valgt stilling.</w:t>
-      </w:r>
-    </w:p>
-    <w:p>
-      <w:pPr>
-        <w:rPr>
-          <w:rFonts w:cs="Calibri"/>
-          <w:sz w:val="18"/>
-          <w:szCs w:val="18"/>
-        </w:rPr>
-      </w:pPr>
-      <w:r>
-        <w:rPr>
-          <w:rFonts w:cs="Calibri"/>
-          <w:sz w:val="18"/>
-          <w:szCs w:val="18"/>
-        </w:rPr>
-        <w:t xml:space="preserve">"All </w:t>
-      </w:r>
-      <w:proofErr w:type="spellStart"/>
-      <w:r>
-        <w:rPr>
-          <w:rFonts w:cs="Calibri"/>
-          <w:sz w:val="18"/>
-          <w:szCs w:val="18"/>
-        </w:rPr>
-        <w:t>positions</w:t>
-      </w:r>
-      <w:proofErr w:type="spellEnd"/>
-      <w:r>
-        <w:rPr>
-          <w:rFonts w:cs="Calibri"/>
-          <w:sz w:val="18"/>
-          <w:szCs w:val="18"/>
-        </w:rPr>
-        <w:t>" viser alle ansatte uavhengig av stilling.</w:t>
-      </w:r>
-    </w:p>
-    <w:p>
-      <w:pPr>
-        <w:rPr>
-          <w:rFonts w:cs="Calibri"/>
-          <w:sz w:val="18"/>
-          <w:szCs w:val="18"/>
-        </w:rPr>
-      </w:pPr>
-      <w:r>
-        <w:rPr>
-          <w:rFonts w:cs="Calibri"/>
-          <w:sz w:val="18"/>
-          <w:szCs w:val="18"/>
-        </w:rPr>
-        <w:t xml:space="preserve">Interaksjon med </w:t>
-      </w:r>
-      <w:proofErr w:type="spellStart"/>
-      <w:r>
-        <w:rPr>
-          <w:rFonts w:cs="Calibri"/>
-          <w:sz w:val="18"/>
-          <w:szCs w:val="18"/>
-        </w:rPr>
-        <w:t>arrayer</w:t>
+        <w:t>Legges til når lagrer en ny ansatt.</w:t>
+      </w:r>
+    </w:p>
+    <w:p>
+      <w:pPr>
+        <w:rPr>
+          <w:rFonts w:cs="Calibri"/>
+          <w:sz w:val="18"/>
+          <w:szCs w:val="18"/>
+        </w:rPr>
+      </w:pPr>
+      <w:proofErr w:type="spellStart"/>
+      <w:r>
+        <w:rPr>
+          <w:rFonts w:cs="Calibri"/>
+          <w:sz w:val="18"/>
+          <w:szCs w:val="18"/>
+        </w:rPr>
+        <w:t>positions-array</w:t>
       </w:r>
       <w:proofErr w:type="spellEnd"/>
       <w:r>
@@ -4414,7 +4712,57 @@
           <w:sz w:val="18"/>
           <w:szCs w:val="18"/>
         </w:rPr>
-        <w:t>staff-</w:t>
+        <w:t>Inneholder stillingsnavn.</w:t>
+      </w:r>
+    </w:p>
+    <w:p>
+      <w:pPr>
+        <w:rPr>
+          <w:rFonts w:cs="Calibri"/>
+          <w:sz w:val="18"/>
+          <w:szCs w:val="18"/>
+        </w:rPr>
+      </w:pPr>
+      <w:r>
+        <w:rPr>
+          <w:rFonts w:cs="Calibri"/>
+          <w:sz w:val="18"/>
+          <w:szCs w:val="18"/>
+        </w:rPr>
+        <w:t xml:space="preserve">Oppdateres </w:t>
+      </w:r>
+      <w:r>
+        <w:rPr>
+          <w:rFonts w:cs="Calibri"/>
+          <w:sz w:val="18"/>
+          <w:szCs w:val="18"/>
+        </w:rPr>
+        <w:t>når legges</w:t>
+      </w:r>
+      <w:r>
+        <w:rPr>
+          <w:rFonts w:cs="Calibri"/>
+          <w:sz w:val="18"/>
+          <w:szCs w:val="18"/>
+        </w:rPr>
+        <w:t xml:space="preserve"> til en ny stilling.</w:t>
+      </w:r>
+    </w:p>
+    <w:p>
+      <w:pPr>
+        <w:rPr>
+          <w:rFonts w:cs="Calibri"/>
+          <w:sz w:val="18"/>
+          <w:szCs w:val="18"/>
+        </w:rPr>
+      </w:pPr>
+      <w:r>
+        <w:rPr>
+          <w:rFonts w:cs="Calibri"/>
+          <w:sz w:val="18"/>
+          <w:szCs w:val="18"/>
+        </w:rPr>
+        <w:t>departments-</w:t>
       </w:r>
       <w:proofErr w:type="spellStart"/>
       <w:r>
@@ -4449,152 +4797,6 @@
           <w:sz w:val="18"/>
           <w:szCs w:val="18"/>
         </w:rPr>
-        <w:t>Inneholder objekter med ansattinformasjon.</w:t>
-      </w:r>
-    </w:p>
-    <w:p>
-      <w:pPr>
-        <w:rPr>
-          <w:rFonts w:cs="Calibri"/>
-          <w:sz w:val="18"/>
-          <w:szCs w:val="18"/>
-        </w:rPr>
-      </w:pPr>
-      <w:r>
-        <w:rPr>
-          <w:rFonts w:cs="Calibri"/>
-          <w:sz w:val="18"/>
-          <w:szCs w:val="18"/>
-        </w:rPr>
-        <w:t>Legges til når lagrer en ny ansatt.</w:t>
-      </w:r>
-    </w:p>
-    <w:p>
-      <w:pPr>
-        <w:rPr>
-          <w:rFonts w:cs="Calibri"/>
-          <w:sz w:val="18"/>
-          <w:szCs w:val="18"/>
-        </w:rPr>
-      </w:pPr>
-      <w:proofErr w:type="spellStart"/>
-      <w:r>
-        <w:rPr>
-          <w:rFonts w:cs="Calibri"/>
-          <w:sz w:val="18"/>
-          <w:szCs w:val="18"/>
-        </w:rPr>
-        <w:t>positions-array</w:t>
-      </w:r>
-      <w:proofErr w:type="spellEnd"/>
-      <w:r>
-        <w:rPr>
-          <w:rFonts w:cs="Calibri"/>
-          <w:sz w:val="18"/>
-          <w:szCs w:val="18"/>
-        </w:rPr>
-        <w:t>:</w:t>
-      </w:r>
-    </w:p>
-    <w:p>
-      <w:pPr>
-        <w:rPr>
-          <w:rFonts w:cs="Calibri"/>
-          <w:sz w:val="18"/>
-          <w:szCs w:val="18"/>
-        </w:rPr>
-      </w:pPr>
-      <w:r>
-        <w:rPr>
-          <w:rFonts w:cs="Calibri"/>
-          <w:sz w:val="18"/>
-          <w:szCs w:val="18"/>
-        </w:rPr>
-        <w:t>Inneholder stillingsnavn.</w:t>
-      </w:r>
-    </w:p>
-    <w:p>
-      <w:pPr>
-        <w:rPr>
-          <w:rFonts w:cs="Calibri"/>
-          <w:sz w:val="18"/>
-          <w:szCs w:val="18"/>
-        </w:rPr>
-      </w:pPr>
-      <w:r>
-        <w:rPr>
-          <w:rFonts w:cs="Calibri"/>
-          <w:sz w:val="18"/>
-          <w:szCs w:val="18"/>
-        </w:rPr>
-        <w:t xml:space="preserve">Oppdateres </w:t>
-      </w:r>
-      <w:r>
-        <w:rPr>
-          <w:rFonts w:cs="Calibri"/>
-          <w:sz w:val="18"/>
-          <w:szCs w:val="18"/>
-        </w:rPr>
-        <w:t>når legges</w:t>
-      </w:r>
-      <w:r>
-        <w:rPr>
-          <w:rFonts w:cs="Calibri"/>
-          <w:sz w:val="18"/>
-          <w:szCs w:val="18"/>
-        </w:rPr>
-        <w:t xml:space="preserve"> til en ny stilling.</w:t>
-      </w:r>
-    </w:p>
-    <w:p>
-      <w:pPr>
-        <w:rPr>
-          <w:rFonts w:cs="Calibri"/>
-          <w:sz w:val="18"/>
-          <w:szCs w:val="18"/>
-        </w:rPr>
-      </w:pPr>
-      <w:r>
-        <w:rPr>
-          <w:rFonts w:cs="Calibri"/>
-          <w:sz w:val="18"/>
-          <w:szCs w:val="18"/>
-        </w:rPr>
-        <w:t>departments-</w:t>
-      </w:r>
-      <w:proofErr w:type="spellStart"/>
-      <w:r>
-        <w:rPr>
-          <w:rFonts w:cs="Calibri"/>
-          <w:sz w:val="18"/>
-          <w:szCs w:val="18"/>
-        </w:rPr>
-        <w:t>array</w:t>
-      </w:r>
-      <w:proofErr w:type="spellEnd"/>
-      <w:r>
-        <w:rPr>
-          <w:rFonts w:cs="Calibri"/>
-          <w:sz w:val="18"/>
-          <w:szCs w:val="18"/>
-        </w:rPr>
-        <w:t>:</w:t>
-      </w:r>
-    </w:p>
-    <w:p>
-      <w:pPr>
-        <w:rPr>
-          <w:rFonts w:cs="Calibri"/>
-          <w:sz w:val="18"/>
-          <w:szCs w:val="18"/>
-        </w:rPr>
-      </w:pPr>
-      <w:r>
-        <w:rPr>
-          <w:rFonts w:cs="Calibri"/>
-          <w:sz w:val="18"/>
-          <w:szCs w:val="18"/>
-        </w:rPr>
         <w:t>Inneholder avdelingsnavn.</w:t>
       </w:r>
     </w:p>
@@ -4629,7 +4831,6 @@
           <w:sz w:val="18"/>
           <w:szCs w:val="18"/>
         </w:rPr>
-        <w:lastRenderedPageBreak/>
         <w:t>Oppsummering:</w:t>
       </w:r>
     </w:p>
@@ -5664,6 +5865,17 @@
       <w:spacing w:after="0" w:line="240" w:lineRule="auto"/>
     </w:pPr>
   </w:style>
+  <w:style w:type="character" w:styleId="Sterk">
+    <w:name w:val="Strong"/>
+    <w:basedOn w:val="Standardskriftforavsnitt"/>
+    <w:uiPriority w:val="22"/>
+    <w:qFormat/>
+    <w:rsid w:val="00B76B5C"/>
+    <w:rPr>
+      <w:b/>
+      <w:bCs/>
+    </w:rPr>
+  </w:style>
 </w:styles>
 </file>
 
@@ -6176,20 +6388,20 @@
 </file>
 
 <file path=customXml/item2.xml><?xml version="1.0" encoding="utf-8"?>
+<p:properties xmlns:p="http://schemas.microsoft.com/office/2006/metadata/properties" xmlns:xsi="http://www.w3.org/2001/XMLSchema-instance" xmlns:pc="http://schemas.microsoft.com/office/infopath/2007/PartnerControls">
+  <documentManagement>
+    <_activity xmlns="92ef52d4-595c-4883-82e8-8d170ed21317" xsi:nil="true"/>
+  </documentManagement>
+</p:properties>
+</file>
+
+<file path=customXml/item3.xml><?xml version="1.0" encoding="utf-8"?>
 <?mso-contentType ?>
 <FormTemplates xmlns="http://schemas.microsoft.com/sharepoint/v3/contenttype/forms">
   <Display>DocumentLibraryForm</Display>
   <Edit>DocumentLibraryForm</Edit>
   <New>DocumentLibraryForm</New>
 </FormTemplates>
-</file>
-
-<file path=customXml/item3.xml><?xml version="1.0" encoding="utf-8"?>
-<p:properties xmlns:p="http://schemas.microsoft.com/office/2006/metadata/properties" xmlns:xsi="http://www.w3.org/2001/XMLSchema-instance" xmlns:pc="http://schemas.microsoft.com/office/infopath/2007/PartnerControls">
-  <documentManagement>
-    <_activity xmlns="92ef52d4-595c-4883-82e8-8d170ed21317" xsi:nil="true"/>
-  </documentManagement>
-</p:properties>
 </file>
 
 <file path=customXml/itemProps1.xml><?xml version="1.0" encoding="utf-8"?>
@@ -6212,14 +6424,6 @@
 </file>
 
 <file path=customXml/itemProps2.xml><?xml version="1.0" encoding="utf-8"?>
-<ds:datastoreItem xmlns:ds="http://schemas.openxmlformats.org/officeDocument/2006/customXml" ds:itemID="{89B0BF5B-54F4-439E-928D-B5BCC99E60FD}">
-  <ds:schemaRefs>
-    <ds:schemaRef ds:uri="http://schemas.microsoft.com/sharepoint/v3/contenttype/forms"/>
-  </ds:schemaRefs>
-</ds:datastoreItem>
-</file>
-
-<file path=customXml/itemProps3.xml><?xml version="1.0" encoding="utf-8"?>
 <ds:datastoreItem xmlns:ds="http://schemas.openxmlformats.org/officeDocument/2006/customXml" ds:itemID="{354BEE32-A4A1-43B2-A4E5-702642AB708D}">
   <ds:schemaRefs>
     <ds:schemaRef ds:uri="http://schemas.microsoft.com/office/2006/metadata/properties"/>
@@ -6227,4 +6431,12 @@
     <ds:schemaRef ds:uri="92ef52d4-595c-4883-82e8-8d170ed21317"/>
   </ds:schemaRefs>
 </ds:datastoreItem>
+</file>
+
+<file path=customXml/itemProps3.xml><?xml version="1.0" encoding="utf-8"?>
+<ds:datastoreItem xmlns:ds="http://schemas.openxmlformats.org/officeDocument/2006/customXml" ds:itemID="{89B0BF5B-54F4-439E-928D-B5BCC99E60FD}">
+  <ds:schemaRefs>
+    <ds:schemaRef ds:uri="http://schemas.microsoft.com/sharepoint/v3/contenttype/forms"/>
+  </ds:schemaRefs>
+</ds:datastoreItem>
 </file>